--- a/G&B Theory Notes/A-MOVEMENT.docx
+++ b/G&B Theory Notes/A-MOVEMENT.docx
@@ -9,7 +9,7 @@
         <w:widowControl/>
         <w:numPr>
           <w:ilvl w:val="0"/>
-          <w:numId w:val="1"/>
+          <w:numId w:val="0"/>
         </w:numPr>
         <w:suppressLineNumbers w:val="0"/>
         <w:jc w:val="center"/>
@@ -24,8 +24,19 @@
           <w:lang w:val="en-US" w:eastAsia="zh-CN" w:bidi="ar"/>
         </w:rPr>
       </w:pPr>
-      <w:bookmarkStart w:id="0" w:name="_GoBack"/>
-      <w:bookmarkEnd w:id="0"/>
+      <w:r>
+        <w:rPr>
+          <w:rFonts w:hint="default" w:ascii="Times New Roman" w:hAnsi="Times New Roman" w:eastAsia="宋体" w:cs="Times New Roman"/>
+          <w:b/>
+          <w:bCs/>
+          <w:color w:val="000000"/>
+          <w:kern w:val="0"/>
+          <w:sz w:val="32"/>
+          <w:szCs w:val="32"/>
+          <w:lang w:val="en-US" w:eastAsia="zh-CN" w:bidi="ar"/>
+        </w:rPr>
+        <w:t>A-</w:t>
+      </w:r>
       <w:r>
         <w:rPr>
           <w:rFonts w:hint="default" w:ascii="Times New Roman" w:hAnsi="Times New Roman" w:eastAsia="宋体" w:cs="Times New Roman"/>
@@ -230,7 +241,7 @@
         <w:widowControl/>
         <w:numPr>
           <w:ilvl w:val="0"/>
-          <w:numId w:val="2"/>
+          <w:numId w:val="1"/>
         </w:numPr>
         <w:suppressLineNumbers w:val="0"/>
         <w:jc w:val="left"/>
@@ -664,7 +675,7 @@
         <w:widowControl/>
         <w:numPr>
           <w:ilvl w:val="0"/>
-          <w:numId w:val="2"/>
+          <w:numId w:val="1"/>
         </w:numPr>
         <w:suppressLineNumbers w:val="0"/>
         <w:ind w:left="0" w:leftChars="0" w:firstLine="0" w:firstLineChars="0"/>
@@ -989,6 +1000,340 @@
           <w:lang w:val="en-US" w:eastAsia="zh-CN" w:bidi="ar"/>
         </w:rPr>
         <w:t xml:space="preserve">：假设一个动词没有外题元角色（agent），则这个动词不能赋予内论元宾格，反之亦然。 </w:t>
+      </w:r>
+    </w:p>
+    <w:p>
+      <w:pPr>
+        <w:keepNext w:val="0"/>
+        <w:keepLines w:val="0"/>
+        <w:widowControl/>
+        <w:numPr>
+          <w:ilvl w:val="0"/>
+          <w:numId w:val="2"/>
+        </w:numPr>
+        <w:suppressLineNumbers w:val="0"/>
+        <w:ind w:left="420" w:leftChars="0"/>
+        <w:jc w:val="left"/>
+        <w:rPr>
+          <w:rFonts w:hint="default" w:ascii="Times New Roman" w:hAnsi="Times New Roman" w:eastAsia="宋体" w:cs="Times New Roman"/>
+          <w:color w:val="000000"/>
+          <w:kern w:val="0"/>
+          <w:sz w:val="24"/>
+          <w:szCs w:val="24"/>
+          <w:lang w:val="en-US" w:eastAsia="zh-CN" w:bidi="ar"/>
+        </w:rPr>
+      </w:pPr>
+      <w:r>
+        <w:rPr>
+          <w:rFonts w:hint="default" w:ascii="Times New Roman" w:hAnsi="Times New Roman" w:eastAsia="宋体" w:cs="Times New Roman"/>
+          <w:color w:val="000000"/>
+          <w:kern w:val="0"/>
+          <w:sz w:val="24"/>
+          <w:szCs w:val="24"/>
+          <w:lang w:val="en-US" w:eastAsia="zh-CN" w:bidi="ar"/>
+        </w:rPr>
+        <w:t xml:space="preserve">Case filter </w:t>
+      </w:r>
+    </w:p>
+    <w:p>
+      <w:pPr>
+        <w:keepNext w:val="0"/>
+        <w:keepLines w:val="0"/>
+        <w:widowControl/>
+        <w:numPr>
+          <w:ilvl w:val="0"/>
+          <w:numId w:val="2"/>
+        </w:numPr>
+        <w:suppressLineNumbers w:val="0"/>
+        <w:ind w:left="420" w:leftChars="0"/>
+        <w:jc w:val="left"/>
+        <w:rPr>
+          <w:rFonts w:hint="default" w:ascii="Times New Roman" w:hAnsi="Times New Roman" w:eastAsia="宋体" w:cs="Times New Roman"/>
+          <w:color w:val="000000"/>
+          <w:kern w:val="0"/>
+          <w:sz w:val="24"/>
+          <w:szCs w:val="24"/>
+          <w:lang w:val="en-US" w:eastAsia="zh-CN" w:bidi="ar"/>
+        </w:rPr>
+      </w:pPr>
+      <w:r>
+        <w:rPr>
+          <w:rFonts w:hint="eastAsia" w:ascii="Times New Roman" w:hAnsi="Times New Roman" w:eastAsia="宋体" w:cs="Times New Roman"/>
+          <w:color w:val="000000"/>
+          <w:kern w:val="0"/>
+          <w:sz w:val="24"/>
+          <w:szCs w:val="24"/>
+          <w:lang w:val="en-US" w:eastAsia="zh-CN" w:bidi="ar"/>
+        </w:rPr>
+        <w:t>被动动词 没有外论元；赋予内论元宾格的能力被吸收。会附加带有被动的形态。</w:t>
+      </w:r>
+    </w:p>
+    <w:p>
+      <w:pPr>
+        <w:keepNext w:val="0"/>
+        <w:keepLines w:val="0"/>
+        <w:widowControl/>
+        <w:numPr>
+          <w:ilvl w:val="0"/>
+          <w:numId w:val="2"/>
+        </w:numPr>
+        <w:suppressLineNumbers w:val="0"/>
+        <w:ind w:left="420" w:leftChars="0"/>
+        <w:jc w:val="left"/>
+        <w:rPr>
+          <w:rFonts w:hint="default" w:ascii="Times New Roman" w:hAnsi="Times New Roman" w:eastAsia="宋体" w:cs="Times New Roman"/>
+          <w:color w:val="000000"/>
+          <w:kern w:val="0"/>
+          <w:sz w:val="24"/>
+          <w:szCs w:val="24"/>
+          <w:lang w:val="en-US" w:eastAsia="zh-CN" w:bidi="ar"/>
+        </w:rPr>
+      </w:pPr>
+      <w:r>
+        <w:rPr>
+          <w:rFonts w:hint="default" w:ascii="Times New Roman" w:hAnsi="Times New Roman" w:eastAsia="宋体" w:cs="Times New Roman"/>
+          <w:color w:val="000008"/>
+          <w:kern w:val="0"/>
+          <w:sz w:val="24"/>
+          <w:szCs w:val="24"/>
+          <w:lang w:val="en-US" w:eastAsia="zh-CN" w:bidi="ar"/>
+        </w:rPr>
+        <w:t>Bill was attacked</w:t>
+      </w:r>
+      <w:r>
+        <w:rPr>
+          <w:rFonts w:hint="eastAsia" w:ascii="Times New Roman" w:hAnsi="Times New Roman" w:eastAsia="宋体" w:cs="Times New Roman"/>
+          <w:color w:val="000008"/>
+          <w:kern w:val="0"/>
+          <w:sz w:val="24"/>
+          <w:szCs w:val="24"/>
+          <w:lang w:val="en-US" w:eastAsia="zh-CN" w:bidi="ar"/>
+        </w:rPr>
+        <w:t xml:space="preserve"> </w:t>
+      </w:r>
+    </w:p>
+    <w:p>
+      <w:pPr>
+        <w:keepNext w:val="0"/>
+        <w:keepLines w:val="0"/>
+        <w:widowControl/>
+        <w:numPr>
+          <w:ilvl w:val="1"/>
+          <w:numId w:val="2"/>
+        </w:numPr>
+        <w:suppressLineNumbers w:val="0"/>
+        <w:ind w:left="840" w:leftChars="0" w:hanging="420" w:firstLineChars="0"/>
+        <w:jc w:val="left"/>
+        <w:rPr>
+          <w:rFonts w:hint="default" w:ascii="Times New Roman" w:hAnsi="Times New Roman" w:eastAsia="宋体" w:cs="Times New Roman"/>
+          <w:color w:val="000000"/>
+          <w:kern w:val="0"/>
+          <w:sz w:val="24"/>
+          <w:szCs w:val="24"/>
+          <w:lang w:val="en-US" w:eastAsia="zh-CN" w:bidi="ar"/>
+        </w:rPr>
+      </w:pPr>
+      <w:r>
+        <w:rPr>
+          <w:rFonts w:hint="eastAsia" w:ascii="Times New Roman" w:hAnsi="Times New Roman" w:eastAsia="宋体" w:cs="Times New Roman"/>
+          <w:color w:val="000008"/>
+          <w:kern w:val="0"/>
+          <w:sz w:val="24"/>
+          <w:szCs w:val="24"/>
+          <w:lang w:val="en-US" w:eastAsia="zh-CN" w:bidi="ar"/>
+        </w:rPr>
+        <w:t>D-S was attacked Bill. (Bill is caseless, EPP).</w:t>
+      </w:r>
+    </w:p>
+    <w:p>
+      <w:pPr>
+        <w:keepNext w:val="0"/>
+        <w:keepLines w:val="0"/>
+        <w:widowControl/>
+        <w:numPr>
+          <w:ilvl w:val="1"/>
+          <w:numId w:val="2"/>
+        </w:numPr>
+        <w:suppressLineNumbers w:val="0"/>
+        <w:ind w:left="840" w:leftChars="0" w:hanging="420" w:firstLineChars="0"/>
+        <w:jc w:val="left"/>
+        <w:rPr>
+          <w:rFonts w:hint="default" w:ascii="Times New Roman" w:hAnsi="Times New Roman" w:eastAsia="宋体" w:cs="Times New Roman"/>
+          <w:color w:val="000000"/>
+          <w:kern w:val="0"/>
+          <w:sz w:val="24"/>
+          <w:szCs w:val="24"/>
+          <w:lang w:val="en-US" w:eastAsia="zh-CN" w:bidi="ar"/>
+        </w:rPr>
+      </w:pPr>
+      <w:r>
+        <w:rPr>
+          <w:rFonts w:hint="eastAsia" w:ascii="Times New Roman" w:hAnsi="Times New Roman" w:eastAsia="宋体" w:cs="Times New Roman"/>
+          <w:color w:val="000008"/>
+          <w:kern w:val="0"/>
+          <w:sz w:val="24"/>
+          <w:szCs w:val="24"/>
+          <w:lang w:val="en-US" w:eastAsia="zh-CN" w:bidi="ar"/>
+        </w:rPr>
+        <w:t>S-S Bill was attacked.</w:t>
+      </w:r>
+    </w:p>
+    <w:p>
+      <w:pPr>
+        <w:keepNext w:val="0"/>
+        <w:keepLines w:val="0"/>
+        <w:widowControl/>
+        <w:numPr>
+          <w:ilvl w:val="0"/>
+          <w:numId w:val="0"/>
+        </w:numPr>
+        <w:suppressLineNumbers w:val="0"/>
+        <w:jc w:val="left"/>
+        <w:rPr>
+          <w:rFonts w:hint="default" w:ascii="Times New Roman" w:hAnsi="Times New Roman" w:eastAsia="宋体" w:cs="Times New Roman"/>
+          <w:color w:val="000000"/>
+          <w:kern w:val="0"/>
+          <w:sz w:val="24"/>
+          <w:szCs w:val="24"/>
+          <w:lang w:val="en-US" w:eastAsia="zh-CN" w:bidi="ar"/>
+        </w:rPr>
+      </w:pPr>
+    </w:p>
+    <w:p>
+      <w:pPr>
+        <w:keepNext w:val="0"/>
+        <w:keepLines w:val="0"/>
+        <w:widowControl/>
+        <w:numPr>
+          <w:ilvl w:val="0"/>
+          <w:numId w:val="0"/>
+        </w:numPr>
+        <w:suppressLineNumbers w:val="0"/>
+        <w:jc w:val="left"/>
+        <w:rPr>
+          <w:rFonts w:hint="default" w:ascii="Times New Roman" w:hAnsi="Times New Roman" w:eastAsia="宋体" w:cs="Times New Roman"/>
+          <w:b/>
+          <w:bCs/>
+          <w:color w:val="000000"/>
+          <w:kern w:val="0"/>
+          <w:sz w:val="24"/>
+          <w:szCs w:val="24"/>
+          <w:lang w:val="en-US" w:eastAsia="zh-CN" w:bidi="ar"/>
+        </w:rPr>
+      </w:pPr>
+    </w:p>
+    <w:p>
+      <w:pPr>
+        <w:keepNext w:val="0"/>
+        <w:keepLines w:val="0"/>
+        <w:widowControl/>
+        <w:numPr>
+          <w:ilvl w:val="0"/>
+          <w:numId w:val="1"/>
+        </w:numPr>
+        <w:suppressLineNumbers w:val="0"/>
+        <w:ind w:left="0" w:leftChars="0" w:firstLine="0" w:firstLineChars="0"/>
+        <w:jc w:val="left"/>
+        <w:rPr>
+          <w:rFonts w:hint="default" w:ascii="Times New Roman" w:hAnsi="Times New Roman" w:cs="Times New Roman"/>
+          <w:sz w:val="24"/>
+          <w:szCs w:val="24"/>
+        </w:rPr>
+      </w:pPr>
+      <w:r>
+        <w:rPr>
+          <w:rFonts w:hint="default" w:ascii="Times New Roman" w:hAnsi="Times New Roman" w:eastAsia="宋体" w:cs="Times New Roman"/>
+          <w:b/>
+          <w:bCs/>
+          <w:color w:val="FF0000"/>
+          <w:kern w:val="0"/>
+          <w:sz w:val="24"/>
+          <w:szCs w:val="24"/>
+          <w:lang w:val="en-US" w:eastAsia="zh-CN" w:bidi="ar"/>
+        </w:rPr>
+        <w:t xml:space="preserve">Raising construction </w:t>
+      </w:r>
+      <w:r>
+        <w:rPr>
+          <w:rFonts w:hint="default" w:ascii="Times New Roman" w:hAnsi="Times New Roman" w:eastAsia="宋体" w:cs="Times New Roman"/>
+          <w:color w:val="FF0000"/>
+          <w:kern w:val="0"/>
+          <w:sz w:val="24"/>
+          <w:szCs w:val="24"/>
+          <w:lang w:val="en-US" w:eastAsia="zh-CN" w:bidi="ar"/>
+        </w:rPr>
+        <w:t>提升结构</w:t>
+      </w:r>
+    </w:p>
+    <w:p>
+      <w:pPr>
+        <w:keepNext w:val="0"/>
+        <w:keepLines w:val="0"/>
+        <w:widowControl/>
+        <w:numPr>
+          <w:ilvl w:val="1"/>
+          <w:numId w:val="1"/>
+        </w:numPr>
+        <w:suppressLineNumbers w:val="0"/>
+        <w:ind w:left="840" w:leftChars="0" w:hanging="420" w:firstLineChars="0"/>
+        <w:jc w:val="left"/>
+        <w:rPr>
+          <w:rFonts w:hint="default" w:ascii="Times New Roman" w:hAnsi="Times New Roman" w:cs="Times New Roman"/>
+          <w:sz w:val="24"/>
+          <w:szCs w:val="24"/>
+        </w:rPr>
+      </w:pPr>
+      <w:r>
+        <w:rPr>
+          <w:rFonts w:hint="eastAsia" w:ascii="Times New Roman" w:hAnsi="Times New Roman" w:eastAsia="宋体" w:cs="Times New Roman"/>
+          <w:color w:val="FF0000"/>
+          <w:kern w:val="0"/>
+          <w:sz w:val="24"/>
+          <w:szCs w:val="24"/>
+          <w:lang w:val="en-US" w:eastAsia="zh-CN" w:bidi="ar"/>
+        </w:rPr>
+        <w:t xml:space="preserve">Raising verb + non-finite TP </w:t>
+      </w:r>
+    </w:p>
+    <w:p>
+      <w:pPr>
+        <w:keepNext w:val="0"/>
+        <w:keepLines w:val="0"/>
+        <w:widowControl/>
+        <w:numPr>
+          <w:ilvl w:val="1"/>
+          <w:numId w:val="1"/>
+        </w:numPr>
+        <w:suppressLineNumbers w:val="0"/>
+        <w:ind w:left="840" w:leftChars="0" w:hanging="420" w:firstLineChars="0"/>
+        <w:jc w:val="left"/>
+        <w:rPr>
+          <w:rFonts w:hint="default" w:ascii="Times New Roman" w:hAnsi="Times New Roman" w:cs="Times New Roman"/>
+          <w:sz w:val="24"/>
+          <w:szCs w:val="24"/>
+        </w:rPr>
+      </w:pPr>
+      <w:r>
+        <w:rPr>
+          <w:rFonts w:hint="eastAsia" w:ascii="Times New Roman" w:hAnsi="Times New Roman" w:eastAsia="宋体" w:cs="Times New Roman"/>
+          <w:color w:val="FF0000"/>
+          <w:kern w:val="0"/>
+          <w:sz w:val="24"/>
+          <w:szCs w:val="24"/>
+          <w:lang w:val="en-US" w:eastAsia="zh-CN" w:bidi="ar"/>
+        </w:rPr>
+        <w:t xml:space="preserve">Raising verb + finite TP </w:t>
+      </w:r>
+      <w:r>
+        <w:rPr>
+          <w:rFonts w:hint="default" w:ascii="Times New Roman" w:hAnsi="Times New Roman" w:eastAsia="宋体" w:cs="Times New Roman"/>
+          <w:color w:val="000000"/>
+          <w:kern w:val="0"/>
+          <w:sz w:val="24"/>
+          <w:szCs w:val="24"/>
+          <w:lang w:val="en-US" w:eastAsia="zh-CN" w:bidi="ar"/>
+        </w:rPr>
+        <w:t xml:space="preserve"> </w:t>
       </w:r>
     </w:p>
     <w:p>
@@ -1001,27 +1346,163 @@
           <w:numId w:val="3"/>
         </w:numPr>
         <w:suppressLineNumbers w:val="0"/>
-        <w:ind w:left="420" w:leftChars="0"/>
-        <w:jc w:val="left"/>
-        <w:rPr>
-          <w:rFonts w:hint="default" w:ascii="Times New Roman" w:hAnsi="Times New Roman" w:eastAsia="宋体" w:cs="Times New Roman"/>
-          <w:color w:val="000000"/>
-          <w:kern w:val="0"/>
-          <w:sz w:val="24"/>
-          <w:szCs w:val="24"/>
-          <w:lang w:val="en-US" w:eastAsia="zh-CN" w:bidi="ar"/>
-        </w:rPr>
-      </w:pPr>
-      <w:r>
-        <w:rPr>
-          <w:rFonts w:hint="default" w:ascii="Times New Roman" w:hAnsi="Times New Roman" w:eastAsia="宋体" w:cs="Times New Roman"/>
-          <w:color w:val="000000"/>
-          <w:kern w:val="0"/>
-          <w:sz w:val="24"/>
-          <w:szCs w:val="24"/>
-          <w:lang w:val="en-US" w:eastAsia="zh-CN" w:bidi="ar"/>
-        </w:rPr>
-        <w:t xml:space="preserve">Case filter </w:t>
+        <w:ind w:firstLine="420" w:firstLineChars="0"/>
+        <w:jc w:val="left"/>
+        <w:rPr>
+          <w:rFonts w:hint="default" w:ascii="Times New Roman" w:hAnsi="Times New Roman" w:eastAsia="宋体" w:cs="Times New Roman"/>
+          <w:color w:val="000000"/>
+          <w:kern w:val="0"/>
+          <w:sz w:val="24"/>
+          <w:szCs w:val="24"/>
+          <w:lang w:val="en-US" w:eastAsia="zh-CN" w:bidi="ar"/>
+        </w:rPr>
+      </w:pPr>
+      <w:r>
+        <w:rPr>
+          <w:rFonts w:hint="default" w:ascii="Times New Roman" w:hAnsi="Times New Roman" w:eastAsia="宋体" w:cs="Times New Roman"/>
+          <w:b/>
+          <w:bCs/>
+          <w:color w:val="000000"/>
+          <w:kern w:val="0"/>
+          <w:sz w:val="24"/>
+          <w:szCs w:val="24"/>
+          <w:lang w:val="en-US" w:eastAsia="zh-CN" w:bidi="ar"/>
+        </w:rPr>
+        <w:t>He</w:t>
+      </w:r>
+      <w:r>
+        <w:rPr>
+          <w:rFonts w:hint="default" w:ascii="Times New Roman" w:hAnsi="Times New Roman" w:eastAsia="宋体" w:cs="Times New Roman"/>
+          <w:color w:val="000000"/>
+          <w:kern w:val="0"/>
+          <w:sz w:val="24"/>
+          <w:szCs w:val="24"/>
+          <w:lang w:val="en-US" w:eastAsia="zh-CN" w:bidi="ar"/>
+        </w:rPr>
+        <w:t xml:space="preserve"> </w:t>
+      </w:r>
+      <w:r>
+        <w:rPr>
+          <w:rFonts w:hint="default" w:ascii="Times New Roman" w:hAnsi="Times New Roman" w:eastAsia="宋体" w:cs="Times New Roman"/>
+          <w:b/>
+          <w:bCs/>
+          <w:color w:val="000000"/>
+          <w:kern w:val="0"/>
+          <w:sz w:val="24"/>
+          <w:szCs w:val="24"/>
+          <w:lang w:val="en-US" w:eastAsia="zh-CN" w:bidi="ar"/>
+        </w:rPr>
+        <w:t>seems</w:t>
+      </w:r>
+      <w:r>
+        <w:rPr>
+          <w:rFonts w:hint="default" w:ascii="Times New Roman" w:hAnsi="Times New Roman" w:eastAsia="宋体" w:cs="Times New Roman"/>
+          <w:color w:val="000000"/>
+          <w:kern w:val="0"/>
+          <w:sz w:val="24"/>
+          <w:szCs w:val="24"/>
+          <w:lang w:val="en-US" w:eastAsia="zh-CN" w:bidi="ar"/>
+        </w:rPr>
+        <w:t xml:space="preserve"> to win the game. </w:t>
+      </w:r>
+    </w:p>
+    <w:p>
+      <w:pPr>
+        <w:keepNext w:val="0"/>
+        <w:keepLines w:val="0"/>
+        <w:widowControl/>
+        <w:numPr>
+          <w:ilvl w:val="1"/>
+          <w:numId w:val="3"/>
+        </w:numPr>
+        <w:suppressLineNumbers w:val="0"/>
+        <w:ind w:left="420" w:leftChars="0" w:firstLine="420" w:firstLineChars="0"/>
+        <w:jc w:val="left"/>
+        <w:rPr>
+          <w:rFonts w:hint="default" w:ascii="Times New Roman" w:hAnsi="Times New Roman" w:eastAsia="宋体" w:cs="Times New Roman"/>
+          <w:color w:val="000000"/>
+          <w:kern w:val="0"/>
+          <w:sz w:val="24"/>
+          <w:szCs w:val="24"/>
+          <w:lang w:val="en-US" w:eastAsia="zh-CN" w:bidi="ar"/>
+        </w:rPr>
+      </w:pPr>
+      <w:r>
+        <w:rPr>
+          <w:rFonts w:hint="eastAsia" w:ascii="Times New Roman" w:hAnsi="Times New Roman" w:eastAsia="宋体" w:cs="Times New Roman"/>
+          <w:color w:val="000000"/>
+          <w:kern w:val="0"/>
+          <w:sz w:val="24"/>
+          <w:szCs w:val="24"/>
+          <w:lang w:val="en-US" w:eastAsia="zh-CN" w:bidi="ar"/>
+        </w:rPr>
+        <w:t>D-S: [TP seems [TP to [VP he win the game.]]]</w:t>
+      </w:r>
+    </w:p>
+    <w:p>
+      <w:pPr>
+        <w:keepNext w:val="0"/>
+        <w:keepLines w:val="0"/>
+        <w:widowControl/>
+        <w:numPr>
+          <w:ilvl w:val="1"/>
+          <w:numId w:val="3"/>
+        </w:numPr>
+        <w:suppressLineNumbers w:val="0"/>
+        <w:ind w:left="420" w:leftChars="0" w:firstLine="420" w:firstLineChars="0"/>
+        <w:jc w:val="left"/>
+        <w:rPr>
+          <w:rFonts w:hint="default" w:ascii="Times New Roman" w:hAnsi="Times New Roman" w:eastAsia="宋体" w:cs="Times New Roman"/>
+          <w:color w:val="000000"/>
+          <w:kern w:val="0"/>
+          <w:sz w:val="24"/>
+          <w:szCs w:val="24"/>
+          <w:lang w:val="en-US" w:eastAsia="zh-CN" w:bidi="ar"/>
+        </w:rPr>
+      </w:pPr>
+      <w:r>
+        <w:rPr>
+          <w:rFonts w:hint="eastAsia" w:ascii="Times New Roman" w:hAnsi="Times New Roman" w:eastAsia="宋体" w:cs="Times New Roman"/>
+          <w:color w:val="000000"/>
+          <w:kern w:val="0"/>
+          <w:sz w:val="24"/>
+          <w:szCs w:val="24"/>
+          <w:lang w:val="en-US" w:eastAsia="zh-CN" w:bidi="ar"/>
+        </w:rPr>
+        <w:t>D-S: [TP seems [TP he to win the game.]] TP EPP</w:t>
+      </w:r>
+    </w:p>
+    <w:p>
+      <w:pPr>
+        <w:keepNext w:val="0"/>
+        <w:keepLines w:val="0"/>
+        <w:widowControl/>
+        <w:numPr>
+          <w:ilvl w:val="1"/>
+          <w:numId w:val="3"/>
+        </w:numPr>
+        <w:suppressLineNumbers w:val="0"/>
+        <w:ind w:left="420" w:leftChars="0" w:firstLine="420" w:firstLineChars="0"/>
+        <w:jc w:val="left"/>
+        <w:rPr>
+          <w:rFonts w:hint="default" w:ascii="Times New Roman" w:hAnsi="Times New Roman" w:eastAsia="宋体" w:cs="Times New Roman"/>
+          <w:color w:val="000000"/>
+          <w:kern w:val="0"/>
+          <w:sz w:val="24"/>
+          <w:szCs w:val="24"/>
+          <w:lang w:val="en-US" w:eastAsia="zh-CN" w:bidi="ar"/>
+        </w:rPr>
+      </w:pPr>
+      <w:r>
+        <w:rPr>
+          <w:rFonts w:hint="eastAsia" w:ascii="Times New Roman" w:hAnsi="Times New Roman" w:eastAsia="宋体" w:cs="Times New Roman"/>
+          <w:color w:val="000000"/>
+          <w:kern w:val="0"/>
+          <w:sz w:val="24"/>
+          <w:szCs w:val="24"/>
+          <w:lang w:val="en-US" w:eastAsia="zh-CN" w:bidi="ar"/>
+        </w:rPr>
+        <w:t>S-S: [TP he seems [TP to win the game.]] Case; EPP</w:t>
       </w:r>
     </w:p>
     <w:p>
@@ -1034,28 +1515,252 @@
           <w:numId w:val="3"/>
         </w:numPr>
         <w:suppressLineNumbers w:val="0"/>
-        <w:ind w:left="420" w:leftChars="0"/>
-        <w:jc w:val="left"/>
-        <w:rPr>
-          <w:rFonts w:hint="default" w:ascii="Times New Roman" w:hAnsi="Times New Roman" w:eastAsia="宋体" w:cs="Times New Roman"/>
-          <w:color w:val="000000"/>
-          <w:kern w:val="0"/>
-          <w:sz w:val="24"/>
-          <w:szCs w:val="24"/>
-          <w:lang w:val="en-US" w:eastAsia="zh-CN" w:bidi="ar"/>
-        </w:rPr>
-      </w:pPr>
-      <w:r>
-        <w:rPr>
-          <w:rFonts w:hint="eastAsia" w:ascii="Times New Roman" w:hAnsi="Times New Roman" w:eastAsia="宋体" w:cs="Times New Roman"/>
-          <w:color w:val="000000"/>
-          <w:kern w:val="0"/>
-          <w:sz w:val="24"/>
-          <w:szCs w:val="24"/>
-          <w:lang w:val="en-US" w:eastAsia="zh-CN" w:bidi="ar"/>
-        </w:rPr>
-        <w:t>被动动词 没有外论元；赋予内论元宾格的能力被吸收。会附加带有被动的形态。</w:t>
-      </w:r>
+        <w:ind w:firstLine="420" w:firstLineChars="0"/>
+        <w:jc w:val="left"/>
+        <w:rPr>
+          <w:rFonts w:hint="default" w:ascii="Times New Roman" w:hAnsi="Times New Roman" w:eastAsia="宋体" w:cs="Times New Roman"/>
+          <w:color w:val="000000"/>
+          <w:kern w:val="0"/>
+          <w:sz w:val="24"/>
+          <w:szCs w:val="24"/>
+          <w:lang w:val="en-US" w:eastAsia="zh-CN" w:bidi="ar"/>
+        </w:rPr>
+      </w:pPr>
+      <w:r>
+        <w:rPr>
+          <w:rFonts w:hint="eastAsia" w:ascii="Times New Roman" w:hAnsi="Times New Roman" w:eastAsia="宋体" w:cs="Times New Roman"/>
+          <w:color w:val="000000"/>
+          <w:kern w:val="0"/>
+          <w:sz w:val="24"/>
+          <w:szCs w:val="24"/>
+          <w:lang w:val="en-US" w:eastAsia="zh-CN" w:bidi="ar"/>
+        </w:rPr>
+        <w:t>Seem [CP ... THEME] be likely appear</w:t>
+      </w:r>
+    </w:p>
+    <w:p>
+      <w:pPr>
+        <w:keepNext w:val="0"/>
+        <w:keepLines w:val="0"/>
+        <w:widowControl/>
+        <w:suppressLineNumbers w:val="0"/>
+        <w:ind w:left="420" w:leftChars="0" w:firstLine="420" w:firstLineChars="0"/>
+        <w:jc w:val="left"/>
+        <w:rPr>
+          <w:rFonts w:hint="default" w:ascii="Times New Roman" w:hAnsi="Times New Roman" w:cs="Times New Roman"/>
+          <w:sz w:val="24"/>
+          <w:szCs w:val="24"/>
+        </w:rPr>
+      </w:pPr>
+      <w:r>
+        <w:rPr>
+          <w:rFonts w:hint="default" w:ascii="Times New Roman" w:hAnsi="Times New Roman" w:eastAsia="宋体" w:cs="Times New Roman"/>
+          <w:color w:val="000000"/>
+          <w:kern w:val="0"/>
+          <w:sz w:val="24"/>
+          <w:szCs w:val="24"/>
+          <w:lang w:val="en-US" w:eastAsia="zh-CN" w:bidi="ar"/>
+        </w:rPr>
+        <w:t xml:space="preserve">a. D-S [IP [I ] seems [IP-theme he to win the game]] </w:t>
+      </w:r>
+    </w:p>
+    <w:p>
+      <w:pPr>
+        <w:keepNext w:val="0"/>
+        <w:keepLines w:val="0"/>
+        <w:widowControl/>
+        <w:suppressLineNumbers w:val="0"/>
+        <w:ind w:left="420" w:leftChars="0" w:firstLine="420" w:firstLineChars="0"/>
+        <w:jc w:val="left"/>
+        <w:rPr>
+          <w:rFonts w:hint="eastAsia" w:ascii="Times New Roman" w:hAnsi="Times New Roman" w:eastAsia="宋体" w:cs="Times New Roman"/>
+          <w:color w:val="000000"/>
+          <w:kern w:val="0"/>
+          <w:sz w:val="24"/>
+          <w:szCs w:val="24"/>
+          <w:lang w:val="en-US" w:eastAsia="zh-CN" w:bidi="ar"/>
+        </w:rPr>
+      </w:pPr>
+      <w:r>
+        <w:rPr>
+          <w:rFonts w:hint="default" w:ascii="Times New Roman" w:hAnsi="Times New Roman" w:eastAsia="宋体" w:cs="Times New Roman"/>
+          <w:color w:val="000000"/>
+          <w:kern w:val="0"/>
+          <w:sz w:val="24"/>
+          <w:szCs w:val="24"/>
+          <w:lang w:val="en-US" w:eastAsia="zh-CN" w:bidi="ar"/>
+        </w:rPr>
+        <w:t xml:space="preserve">b. </w:t>
+      </w:r>
+      <w:r>
+        <w:rPr>
+          <w:rFonts w:hint="eastAsia" w:ascii="Times New Roman" w:hAnsi="Times New Roman" w:eastAsia="宋体" w:cs="Times New Roman"/>
+          <w:color w:val="000000"/>
+          <w:kern w:val="0"/>
+          <w:sz w:val="24"/>
+          <w:szCs w:val="24"/>
+          <w:lang w:val="en-US" w:eastAsia="zh-CN" w:bidi="ar"/>
+        </w:rPr>
+        <w:t xml:space="preserve">D-S It </w:t>
+      </w:r>
+      <w:r>
+        <w:rPr>
+          <w:rFonts w:hint="default" w:ascii="Times New Roman" w:hAnsi="Times New Roman" w:eastAsia="宋体" w:cs="Times New Roman"/>
+          <w:color w:val="000000"/>
+          <w:kern w:val="0"/>
+          <w:sz w:val="24"/>
+          <w:szCs w:val="24"/>
+          <w:lang w:val="en-US" w:eastAsia="zh-CN" w:bidi="ar"/>
+        </w:rPr>
+        <w:t xml:space="preserve">seems </w:t>
+      </w:r>
+      <w:r>
+        <w:rPr>
+          <w:rFonts w:hint="eastAsia" w:ascii="Times New Roman" w:hAnsi="Times New Roman" w:eastAsia="宋体" w:cs="Times New Roman"/>
+          <w:color w:val="000000"/>
+          <w:kern w:val="0"/>
+          <w:sz w:val="24"/>
+          <w:szCs w:val="24"/>
+          <w:lang w:val="en-US" w:eastAsia="zh-CN" w:bidi="ar"/>
+        </w:rPr>
+        <w:t xml:space="preserve">[CP </w:t>
+      </w:r>
+      <w:r>
+        <w:rPr>
+          <w:rFonts w:hint="default" w:ascii="Times New Roman" w:hAnsi="Times New Roman" w:eastAsia="宋体" w:cs="Times New Roman"/>
+          <w:color w:val="000000"/>
+          <w:kern w:val="0"/>
+          <w:sz w:val="24"/>
+          <w:szCs w:val="24"/>
+          <w:lang w:val="en-US" w:eastAsia="zh-CN" w:bidi="ar"/>
+        </w:rPr>
+        <w:t>that he wins</w:t>
+      </w:r>
+      <w:r>
+        <w:rPr>
+          <w:rFonts w:hint="eastAsia" w:ascii="Times New Roman" w:hAnsi="Times New Roman" w:eastAsia="宋体" w:cs="Times New Roman"/>
+          <w:color w:val="000000"/>
+          <w:kern w:val="0"/>
+          <w:sz w:val="24"/>
+          <w:szCs w:val="24"/>
+          <w:lang w:val="en-US" w:eastAsia="zh-CN" w:bidi="ar"/>
+        </w:rPr>
+        <w:t xml:space="preserve"> the game</w:t>
+      </w:r>
+      <w:r>
+        <w:rPr>
+          <w:rFonts w:hint="default" w:ascii="Times New Roman" w:hAnsi="Times New Roman" w:eastAsia="宋体" w:cs="Times New Roman"/>
+          <w:color w:val="000000"/>
+          <w:kern w:val="0"/>
+          <w:sz w:val="24"/>
+          <w:szCs w:val="24"/>
+          <w:lang w:val="en-US" w:eastAsia="zh-CN" w:bidi="ar"/>
+        </w:rPr>
+        <w:t>.</w:t>
+      </w:r>
+      <w:r>
+        <w:rPr>
+          <w:rFonts w:hint="eastAsia" w:ascii="Times New Roman" w:hAnsi="Times New Roman" w:eastAsia="宋体" w:cs="Times New Roman"/>
+          <w:color w:val="000000"/>
+          <w:kern w:val="0"/>
+          <w:sz w:val="24"/>
+          <w:szCs w:val="24"/>
+          <w:lang w:val="en-US" w:eastAsia="zh-CN" w:bidi="ar"/>
+        </w:rPr>
+        <w:t>]</w:t>
+      </w:r>
+    </w:p>
+    <w:p>
+      <w:pPr>
+        <w:keepNext w:val="0"/>
+        <w:keepLines w:val="0"/>
+        <w:widowControl/>
+        <w:suppressLineNumbers w:val="0"/>
+        <w:ind w:left="420" w:leftChars="0" w:firstLine="420" w:firstLineChars="0"/>
+        <w:jc w:val="left"/>
+        <w:rPr>
+          <w:rFonts w:hint="default" w:ascii="Times New Roman" w:hAnsi="Times New Roman" w:eastAsia="宋体" w:cs="Times New Roman"/>
+          <w:color w:val="000000"/>
+          <w:kern w:val="0"/>
+          <w:sz w:val="24"/>
+          <w:szCs w:val="24"/>
+          <w:lang w:val="en-US" w:eastAsia="zh-CN" w:bidi="ar"/>
+        </w:rPr>
+      </w:pPr>
+      <w:r>
+        <w:rPr>
+          <w:rFonts w:hint="eastAsia" w:ascii="Times New Roman" w:hAnsi="Times New Roman" w:eastAsia="宋体" w:cs="Times New Roman"/>
+          <w:color w:val="000000"/>
+          <w:kern w:val="0"/>
+          <w:sz w:val="24"/>
+          <w:szCs w:val="24"/>
+          <w:lang w:val="en-US" w:eastAsia="zh-CN" w:bidi="ar"/>
+        </w:rPr>
+        <w:t xml:space="preserve">  It expletive</w:t>
+      </w:r>
+    </w:p>
+    <w:p>
+      <w:pPr>
+        <w:keepNext w:val="0"/>
+        <w:keepLines w:val="0"/>
+        <w:widowControl/>
+        <w:suppressLineNumbers w:val="0"/>
+        <w:ind w:firstLine="420" w:firstLineChars="0"/>
+        <w:jc w:val="left"/>
+        <w:rPr>
+          <w:rFonts w:hint="default" w:ascii="Times New Roman" w:hAnsi="Times New Roman" w:eastAsia="宋体" w:cs="Times New Roman"/>
+          <w:color w:val="000000"/>
+          <w:kern w:val="0"/>
+          <w:sz w:val="24"/>
+          <w:szCs w:val="24"/>
+          <w:lang w:val="en-US" w:eastAsia="zh-CN" w:bidi="ar"/>
+        </w:rPr>
+      </w:pPr>
+      <w:r>
+        <w:rPr>
+          <w:rFonts w:hint="default" w:ascii="Times New Roman" w:hAnsi="Times New Roman" w:eastAsia="宋体" w:cs="Times New Roman"/>
+          <w:color w:val="000000"/>
+          <w:kern w:val="0"/>
+          <w:sz w:val="24"/>
+          <w:szCs w:val="24"/>
+          <w:lang w:val="en-US" w:eastAsia="zh-CN" w:bidi="ar"/>
+        </w:rPr>
+        <w:t xml:space="preserve">a) D-S It seems [CP-theme that he wins] </w:t>
+      </w:r>
+    </w:p>
+    <w:p>
+      <w:pPr>
+        <w:keepNext w:val="0"/>
+        <w:keepLines w:val="0"/>
+        <w:widowControl/>
+        <w:suppressLineNumbers w:val="0"/>
+        <w:jc w:val="left"/>
+        <w:rPr>
+          <w:rFonts w:hint="default" w:ascii="Times New Roman" w:hAnsi="Times New Roman" w:eastAsia="宋体" w:cs="Times New Roman"/>
+          <w:color w:val="000000"/>
+          <w:kern w:val="0"/>
+          <w:sz w:val="24"/>
+          <w:szCs w:val="24"/>
+          <w:lang w:val="en-US" w:eastAsia="zh-CN" w:bidi="ar"/>
+        </w:rPr>
+      </w:pPr>
+    </w:p>
+    <w:p>
+      <w:pPr>
+        <w:keepNext w:val="0"/>
+        <w:keepLines w:val="0"/>
+        <w:widowControl/>
+        <w:suppressLineNumbers w:val="0"/>
+        <w:jc w:val="left"/>
+        <w:rPr>
+          <w:rFonts w:hint="default" w:ascii="Times New Roman" w:hAnsi="Times New Roman" w:eastAsia="宋体" w:cs="Times New Roman"/>
+          <w:color w:val="000000"/>
+          <w:kern w:val="0"/>
+          <w:sz w:val="24"/>
+          <w:szCs w:val="24"/>
+          <w:lang w:val="en-US" w:eastAsia="zh-CN" w:bidi="ar"/>
+        </w:rPr>
+      </w:pPr>
     </w:p>
     <w:p>
       <w:pPr>
@@ -1064,35 +1769,375 @@
         <w:widowControl/>
         <w:numPr>
           <w:ilvl w:val="0"/>
-          <w:numId w:val="3"/>
+          <w:numId w:val="1"/>
         </w:numPr>
         <w:suppressLineNumbers w:val="0"/>
-        <w:ind w:left="420" w:leftChars="0"/>
-        <w:jc w:val="left"/>
-        <w:rPr>
-          <w:rFonts w:hint="default" w:ascii="Times New Roman" w:hAnsi="Times New Roman" w:eastAsia="宋体" w:cs="Times New Roman"/>
-          <w:color w:val="000000"/>
-          <w:kern w:val="0"/>
-          <w:sz w:val="24"/>
-          <w:szCs w:val="24"/>
-          <w:lang w:val="en-US" w:eastAsia="zh-CN" w:bidi="ar"/>
-        </w:rPr>
-      </w:pPr>
-      <w:r>
-        <w:rPr>
-          <w:rFonts w:hint="default" w:ascii="Times New Roman" w:hAnsi="Times New Roman" w:eastAsia="宋体" w:cs="Times New Roman"/>
-          <w:color w:val="000008"/>
-          <w:kern w:val="0"/>
-          <w:sz w:val="24"/>
-          <w:szCs w:val="24"/>
-          <w:lang w:val="en-US" w:eastAsia="zh-CN" w:bidi="ar"/>
-        </w:rPr>
-        <w:t>Bill was attacked</w:t>
-      </w:r>
-      <w:r>
-        <w:rPr>
-          <w:rFonts w:hint="eastAsia" w:ascii="Times New Roman" w:hAnsi="Times New Roman" w:eastAsia="宋体" w:cs="Times New Roman"/>
-          <w:color w:val="000008"/>
+        <w:ind w:left="0" w:leftChars="0" w:firstLine="0" w:firstLineChars="0"/>
+        <w:jc w:val="left"/>
+        <w:rPr>
+          <w:rFonts w:hint="default" w:ascii="Times New Roman" w:hAnsi="Times New Roman" w:cs="Times New Roman"/>
+          <w:sz w:val="24"/>
+          <w:szCs w:val="24"/>
+        </w:rPr>
+      </w:pPr>
+      <w:r>
+        <w:rPr>
+          <w:rFonts w:hint="default" w:ascii="Times New Roman" w:hAnsi="Times New Roman" w:eastAsia="宋体" w:cs="Times New Roman"/>
+          <w:b/>
+          <w:bCs/>
+          <w:color w:val="FF0000"/>
+          <w:kern w:val="0"/>
+          <w:sz w:val="24"/>
+          <w:szCs w:val="24"/>
+          <w:lang w:val="en-US" w:eastAsia="zh-CN" w:bidi="ar"/>
+        </w:rPr>
+        <w:t xml:space="preserve">Unaccusative hypothesis </w:t>
+      </w:r>
+      <w:r>
+        <w:rPr>
+          <w:rFonts w:hint="default" w:ascii="Times New Roman" w:hAnsi="Times New Roman" w:eastAsia="宋体" w:cs="Times New Roman"/>
+          <w:color w:val="000000"/>
+          <w:kern w:val="0"/>
+          <w:sz w:val="24"/>
+          <w:szCs w:val="24"/>
+          <w:lang w:val="en-US" w:eastAsia="zh-CN" w:bidi="ar"/>
+        </w:rPr>
+        <w:t xml:space="preserve">非宾格假说：非宾格动词不能赋宾格。 </w:t>
+      </w:r>
+    </w:p>
+    <w:p>
+      <w:pPr>
+        <w:keepNext w:val="0"/>
+        <w:keepLines w:val="0"/>
+        <w:widowControl/>
+        <w:suppressLineNumbers w:val="0"/>
+        <w:ind w:firstLine="420" w:firstLineChars="0"/>
+        <w:jc w:val="left"/>
+        <w:rPr>
+          <w:rFonts w:hint="default" w:ascii="Times New Roman" w:hAnsi="Times New Roman" w:cs="Times New Roman"/>
+          <w:sz w:val="24"/>
+          <w:szCs w:val="24"/>
+        </w:rPr>
+      </w:pPr>
+      <w:r>
+        <w:rPr>
+          <w:rFonts w:hint="default" w:ascii="Times New Roman" w:hAnsi="Times New Roman" w:eastAsia="宋体" w:cs="Times New Roman"/>
+          <w:color w:val="000000"/>
+          <w:kern w:val="0"/>
+          <w:sz w:val="24"/>
+          <w:szCs w:val="24"/>
+          <w:lang w:val="en-US" w:eastAsia="zh-CN" w:bidi="ar"/>
+        </w:rPr>
+        <w:t xml:space="preserve">1) 不及物动词 </w:t>
+      </w:r>
+    </w:p>
+    <w:p>
+      <w:pPr>
+        <w:keepNext w:val="0"/>
+        <w:keepLines w:val="0"/>
+        <w:widowControl/>
+        <w:suppressLineNumbers w:val="0"/>
+        <w:ind w:left="420" w:leftChars="0" w:firstLine="420" w:firstLineChars="0"/>
+        <w:jc w:val="left"/>
+        <w:rPr>
+          <w:rFonts w:hint="default" w:ascii="Times New Roman" w:hAnsi="Times New Roman" w:cs="Times New Roman"/>
+          <w:sz w:val="24"/>
+          <w:szCs w:val="24"/>
+          <w:lang w:val="en-US"/>
+        </w:rPr>
+      </w:pPr>
+      <w:r>
+        <w:rPr>
+          <w:rFonts w:hint="default" w:ascii="Times New Roman" w:hAnsi="Times New Roman" w:eastAsia="宋体" w:cs="Times New Roman"/>
+          <w:color w:val="000000"/>
+          <w:kern w:val="0"/>
+          <w:sz w:val="24"/>
+          <w:szCs w:val="24"/>
+          <w:lang w:val="en-US" w:eastAsia="zh-CN" w:bidi="ar"/>
+        </w:rPr>
+        <w:t xml:space="preserve">a. 非作格动词 unergative：Agent dance run </w:t>
+      </w:r>
+      <w:r>
+        <w:rPr>
+          <w:rFonts w:hint="eastAsia" w:ascii="Times New Roman" w:hAnsi="Times New Roman" w:eastAsia="宋体" w:cs="Times New Roman"/>
+          <w:color w:val="000000"/>
+          <w:kern w:val="0"/>
+          <w:sz w:val="24"/>
+          <w:szCs w:val="24"/>
+          <w:lang w:val="en-US" w:eastAsia="zh-CN" w:bidi="ar"/>
+        </w:rPr>
+        <w:t xml:space="preserve"> John dances</w:t>
+      </w:r>
+    </w:p>
+    <w:p>
+      <w:pPr>
+        <w:keepNext w:val="0"/>
+        <w:keepLines w:val="0"/>
+        <w:widowControl/>
+        <w:suppressLineNumbers w:val="0"/>
+        <w:ind w:left="420" w:leftChars="0" w:firstLine="420" w:firstLineChars="0"/>
+        <w:jc w:val="left"/>
+        <w:rPr>
+          <w:rFonts w:hint="eastAsia" w:ascii="Times New Roman" w:hAnsi="Times New Roman" w:eastAsia="宋体" w:cs="Times New Roman"/>
+          <w:color w:val="000000"/>
+          <w:kern w:val="0"/>
+          <w:sz w:val="24"/>
+          <w:szCs w:val="24"/>
+          <w:lang w:val="en-US" w:eastAsia="zh-CN" w:bidi="ar"/>
+        </w:rPr>
+      </w:pPr>
+      <w:r>
+        <w:rPr>
+          <w:rFonts w:hint="default" w:ascii="Times New Roman" w:hAnsi="Times New Roman" w:eastAsia="宋体" w:cs="Times New Roman"/>
+          <w:color w:val="000000"/>
+          <w:kern w:val="0"/>
+          <w:sz w:val="24"/>
+          <w:szCs w:val="24"/>
+          <w:lang w:val="en-US" w:eastAsia="zh-CN" w:bidi="ar"/>
+        </w:rPr>
+        <w:t xml:space="preserve">b. 非宾格动词 unaccusative: theme arrive die </w:t>
+      </w:r>
+      <w:r>
+        <w:rPr>
+          <w:rFonts w:hint="eastAsia" w:ascii="Times New Roman" w:hAnsi="Times New Roman" w:eastAsia="宋体" w:cs="Times New Roman"/>
+          <w:color w:val="000000"/>
+          <w:kern w:val="0"/>
+          <w:sz w:val="24"/>
+          <w:szCs w:val="24"/>
+          <w:lang w:val="en-US" w:eastAsia="zh-CN" w:bidi="ar"/>
+        </w:rPr>
+        <w:t xml:space="preserve"> John arrived.</w:t>
+      </w:r>
+    </w:p>
+    <w:p>
+      <w:pPr>
+        <w:keepNext w:val="0"/>
+        <w:keepLines w:val="0"/>
+        <w:widowControl/>
+        <w:suppressLineNumbers w:val="0"/>
+        <w:ind w:left="840" w:leftChars="0" w:firstLine="420" w:firstLineChars="0"/>
+        <w:jc w:val="left"/>
+        <w:rPr>
+          <w:rFonts w:hint="default" w:ascii="Times New Roman" w:hAnsi="Times New Roman" w:eastAsia="宋体" w:cs="Times New Roman"/>
+          <w:color w:val="000000"/>
+          <w:kern w:val="0"/>
+          <w:sz w:val="24"/>
+          <w:szCs w:val="24"/>
+          <w:lang w:val="en-US" w:eastAsia="zh-CN" w:bidi="ar"/>
+        </w:rPr>
+      </w:pPr>
+      <w:r>
+        <w:rPr>
+          <w:rFonts w:hint="eastAsia" w:ascii="Times New Roman" w:hAnsi="Times New Roman" w:eastAsia="宋体" w:cs="Times New Roman"/>
+          <w:color w:val="000000"/>
+          <w:kern w:val="0"/>
+          <w:sz w:val="24"/>
+          <w:szCs w:val="24"/>
+          <w:lang w:val="en-US" w:eastAsia="zh-CN" w:bidi="ar"/>
+        </w:rPr>
+        <w:t>V arrived NP John</w:t>
+      </w:r>
+    </w:p>
+    <w:p>
+      <w:pPr>
+        <w:keepNext w:val="0"/>
+        <w:keepLines w:val="0"/>
+        <w:widowControl/>
+        <w:suppressLineNumbers w:val="0"/>
+        <w:ind w:left="420" w:leftChars="0" w:firstLine="420" w:firstLineChars="0"/>
+        <w:jc w:val="left"/>
+        <w:rPr>
+          <w:rFonts w:hint="default" w:ascii="Times New Roman" w:hAnsi="Times New Roman" w:cs="Times New Roman"/>
+          <w:sz w:val="24"/>
+          <w:szCs w:val="24"/>
+        </w:rPr>
+      </w:pPr>
+      <w:r>
+        <w:rPr>
+          <w:rFonts w:hint="default" w:ascii="Times New Roman" w:hAnsi="Times New Roman" w:eastAsia="宋体" w:cs="Times New Roman"/>
+          <w:color w:val="000000"/>
+          <w:kern w:val="0"/>
+          <w:sz w:val="24"/>
+          <w:szCs w:val="24"/>
+          <w:lang w:val="en-US" w:eastAsia="zh-CN" w:bidi="ar"/>
+        </w:rPr>
+        <w:t xml:space="preserve">c. </w:t>
+      </w:r>
+      <w:r>
+        <w:rPr>
+          <w:rFonts w:hint="default" w:ascii="Times New Roman" w:hAnsi="Times New Roman" w:eastAsia="宋体" w:cs="Times New Roman"/>
+          <w:color w:val="FF0000"/>
+          <w:kern w:val="0"/>
+          <w:sz w:val="24"/>
+          <w:szCs w:val="24"/>
+          <w:lang w:val="en-US" w:eastAsia="zh-CN" w:bidi="ar"/>
+        </w:rPr>
+        <w:t>UTAH</w:t>
+      </w:r>
+      <w:r>
+        <w:rPr>
+          <w:rFonts w:hint="default" w:ascii="Times New Roman" w:hAnsi="Times New Roman" w:eastAsia="宋体" w:cs="Times New Roman"/>
+          <w:color w:val="000000"/>
+          <w:kern w:val="0"/>
+          <w:sz w:val="24"/>
+          <w:szCs w:val="24"/>
+          <w:lang w:val="en-US" w:eastAsia="zh-CN" w:bidi="ar"/>
+        </w:rPr>
+        <w:t xml:space="preserve">：题元角色的句法位置是固定的。Agent Spec THEME comp </w:t>
+      </w:r>
+    </w:p>
+    <w:p>
+      <w:pPr>
+        <w:keepNext w:val="0"/>
+        <w:keepLines w:val="0"/>
+        <w:widowControl/>
+        <w:suppressLineNumbers w:val="0"/>
+        <w:ind w:firstLine="420" w:firstLineChars="0"/>
+        <w:jc w:val="left"/>
+        <w:rPr>
+          <w:rFonts w:hint="default" w:ascii="Times New Roman" w:hAnsi="Times New Roman" w:cs="Times New Roman"/>
+          <w:sz w:val="24"/>
+          <w:szCs w:val="24"/>
+        </w:rPr>
+      </w:pPr>
+      <w:r>
+        <w:rPr>
+          <w:rFonts w:hint="eastAsia" w:ascii="Times New Roman" w:hAnsi="Times New Roman" w:eastAsia="宋体" w:cs="Times New Roman"/>
+          <w:color w:val="000000"/>
+          <w:kern w:val="0"/>
+          <w:sz w:val="24"/>
+          <w:szCs w:val="24"/>
+          <w:lang w:val="en-US" w:eastAsia="zh-CN" w:bidi="ar"/>
+        </w:rPr>
+        <w:t>2)</w:t>
+      </w:r>
+      <w:r>
+        <w:rPr>
+          <w:rFonts w:hint="default" w:ascii="Times New Roman" w:hAnsi="Times New Roman" w:eastAsia="宋体" w:cs="Times New Roman"/>
+          <w:color w:val="000000"/>
+          <w:kern w:val="0"/>
+          <w:sz w:val="24"/>
+          <w:szCs w:val="24"/>
+          <w:lang w:val="en-US" w:eastAsia="zh-CN" w:bidi="ar"/>
+        </w:rPr>
+        <w:t xml:space="preserve"> John arrived </w:t>
+      </w:r>
+    </w:p>
+    <w:p>
+      <w:pPr>
+        <w:keepNext w:val="0"/>
+        <w:keepLines w:val="0"/>
+        <w:widowControl/>
+        <w:suppressLineNumbers w:val="0"/>
+        <w:ind w:left="420" w:leftChars="0" w:firstLine="420" w:firstLineChars="0"/>
+        <w:jc w:val="left"/>
+        <w:rPr>
+          <w:rFonts w:hint="default" w:ascii="Times New Roman" w:hAnsi="Times New Roman" w:cs="Times New Roman"/>
+          <w:sz w:val="24"/>
+          <w:szCs w:val="24"/>
+        </w:rPr>
+      </w:pPr>
+      <w:r>
+        <w:rPr>
+          <w:rFonts w:hint="default" w:ascii="Times New Roman" w:hAnsi="Times New Roman" w:eastAsia="宋体" w:cs="Times New Roman"/>
+          <w:color w:val="000000"/>
+          <w:kern w:val="0"/>
+          <w:sz w:val="24"/>
+          <w:szCs w:val="24"/>
+          <w:lang w:val="en-US" w:eastAsia="zh-CN" w:bidi="ar"/>
+        </w:rPr>
+        <w:t xml:space="preserve">i. D-S [V arrived] [DP John] </w:t>
+      </w:r>
+    </w:p>
+    <w:p>
+      <w:pPr>
+        <w:keepNext w:val="0"/>
+        <w:keepLines w:val="0"/>
+        <w:widowControl/>
+        <w:suppressLineNumbers w:val="0"/>
+        <w:ind w:left="420" w:leftChars="0" w:firstLine="420" w:firstLineChars="0"/>
+        <w:jc w:val="left"/>
+        <w:rPr>
+          <w:rFonts w:hint="default" w:ascii="Times New Roman" w:hAnsi="Times New Roman" w:eastAsia="宋体" w:cs="Times New Roman"/>
+          <w:color w:val="000000"/>
+          <w:kern w:val="0"/>
+          <w:sz w:val="24"/>
+          <w:szCs w:val="24"/>
+          <w:lang w:val="en-US" w:eastAsia="zh-CN" w:bidi="ar"/>
+        </w:rPr>
+      </w:pPr>
+      <w:r>
+        <w:rPr>
+          <w:rFonts w:hint="default" w:ascii="Times New Roman" w:hAnsi="Times New Roman" w:eastAsia="宋体" w:cs="Times New Roman"/>
+          <w:color w:val="000000"/>
+          <w:kern w:val="0"/>
+          <w:sz w:val="24"/>
+          <w:szCs w:val="24"/>
+          <w:lang w:val="en-US" w:eastAsia="zh-CN" w:bidi="ar"/>
+        </w:rPr>
+        <w:t>ii. S-S John arrived.</w:t>
+      </w:r>
+    </w:p>
+    <w:p>
+      <w:pPr>
+        <w:keepNext w:val="0"/>
+        <w:keepLines w:val="0"/>
+        <w:widowControl/>
+        <w:suppressLineNumbers w:val="0"/>
+        <w:ind w:left="420" w:leftChars="0" w:firstLine="420" w:firstLineChars="0"/>
+        <w:jc w:val="left"/>
+        <w:rPr>
+          <w:rFonts w:hint="default" w:ascii="Times New Roman" w:hAnsi="Times New Roman" w:eastAsia="宋体" w:cs="Times New Roman"/>
+          <w:color w:val="000000"/>
+          <w:kern w:val="0"/>
+          <w:sz w:val="24"/>
+          <w:szCs w:val="24"/>
+          <w:lang w:val="en-US" w:eastAsia="zh-CN" w:bidi="ar"/>
+        </w:rPr>
+      </w:pPr>
+    </w:p>
+    <w:p>
+      <w:pPr>
+        <w:keepNext w:val="0"/>
+        <w:keepLines w:val="0"/>
+        <w:widowControl/>
+        <w:numPr>
+          <w:ilvl w:val="0"/>
+          <w:numId w:val="1"/>
+        </w:numPr>
+        <w:suppressLineNumbers w:val="0"/>
+        <w:ind w:left="0" w:leftChars="0" w:firstLine="0" w:firstLineChars="0"/>
+        <w:jc w:val="left"/>
+        <w:rPr>
+          <w:rFonts w:hint="default" w:ascii="Times New Roman" w:hAnsi="Times New Roman" w:eastAsia="宋体" w:cs="Times New Roman"/>
+          <w:b/>
+          <w:bCs/>
+          <w:color w:val="000000"/>
+          <w:kern w:val="0"/>
+          <w:sz w:val="24"/>
+          <w:szCs w:val="24"/>
+          <w:lang w:val="en-US" w:eastAsia="zh-CN" w:bidi="ar"/>
+        </w:rPr>
+      </w:pPr>
+      <w:r>
+        <w:rPr>
+          <w:rFonts w:hint="eastAsia" w:ascii="Times New Roman" w:hAnsi="Times New Roman" w:eastAsia="宋体" w:cs="Times New Roman"/>
+          <w:b/>
+          <w:bCs/>
+          <w:color w:val="FF0000"/>
+          <w:kern w:val="0"/>
+          <w:sz w:val="24"/>
+          <w:szCs w:val="24"/>
+          <w:lang w:val="en-US" w:eastAsia="zh-CN" w:bidi="ar"/>
+        </w:rPr>
+        <w:t>VP Internal Subject Hypothesis (VISH)</w:t>
+      </w:r>
+      <w:r>
+        <w:rPr>
+          <w:rFonts w:hint="eastAsia" w:ascii="Times New Roman" w:hAnsi="Times New Roman" w:eastAsia="宋体" w:cs="Times New Roman"/>
+          <w:b/>
+          <w:bCs/>
+          <w:color w:val="000000"/>
           <w:kern w:val="0"/>
           <w:sz w:val="24"/>
           <w:szCs w:val="24"/>
@@ -1108,7 +2153,7 @@
         <w:widowControl/>
         <w:numPr>
           <w:ilvl w:val="1"/>
-          <w:numId w:val="3"/>
+          <w:numId w:val="1"/>
         </w:numPr>
         <w:suppressLineNumbers w:val="0"/>
         <w:ind w:left="840" w:leftChars="0" w:hanging="420" w:firstLineChars="0"/>
@@ -1125,13 +2170,13 @@
       <w:r>
         <w:rPr>
           <w:rFonts w:hint="eastAsia" w:ascii="Times New Roman" w:hAnsi="Times New Roman" w:eastAsia="宋体" w:cs="Times New Roman"/>
-          <w:color w:val="000008"/>
-          <w:kern w:val="0"/>
-          <w:sz w:val="24"/>
-          <w:szCs w:val="24"/>
-          <w:lang w:val="en-US" w:eastAsia="zh-CN" w:bidi="ar"/>
-        </w:rPr>
-        <w:t>D-S was attacked Bill. (Bill is caseless, EPP).</w:t>
+          <w:color w:val="000000"/>
+          <w:kern w:val="0"/>
+          <w:sz w:val="24"/>
+          <w:szCs w:val="24"/>
+          <w:lang w:val="en-US" w:eastAsia="zh-CN" w:bidi="ar"/>
+        </w:rPr>
+        <w:t>Subject base-generated at the Spec of VP.</w:t>
       </w:r>
     </w:p>
     <w:p>
@@ -1141,7 +2186,7 @@
         <w:widowControl/>
         <w:numPr>
           <w:ilvl w:val="1"/>
-          <w:numId w:val="3"/>
+          <w:numId w:val="1"/>
         </w:numPr>
         <w:suppressLineNumbers w:val="0"/>
         <w:ind w:left="840" w:leftChars="0" w:hanging="420" w:firstLineChars="0"/>
@@ -1158,13 +2203,94 @@
       <w:r>
         <w:rPr>
           <w:rFonts w:hint="eastAsia" w:ascii="Times New Roman" w:hAnsi="Times New Roman" w:eastAsia="宋体" w:cs="Times New Roman"/>
-          <w:color w:val="000008"/>
-          <w:kern w:val="0"/>
-          <w:sz w:val="24"/>
-          <w:szCs w:val="24"/>
-          <w:lang w:val="en-US" w:eastAsia="zh-CN" w:bidi="ar"/>
-        </w:rPr>
-        <w:t>S-S Bill was attacked.</w:t>
+          <w:color w:val="000000"/>
+          <w:kern w:val="0"/>
+          <w:sz w:val="24"/>
+          <w:szCs w:val="24"/>
+          <w:lang w:val="en-US" w:eastAsia="zh-CN" w:bidi="ar"/>
+        </w:rPr>
+        <w:t>Those boys [VP [QP all t] [V</w:t>
+      </w:r>
+      <w:r>
+        <w:rPr>
+          <w:rFonts w:hint="default" w:ascii="Times New Roman" w:hAnsi="Times New Roman" w:eastAsia="宋体" w:cs="Times New Roman"/>
+          <w:color w:val="000000"/>
+          <w:kern w:val="0"/>
+          <w:sz w:val="24"/>
+          <w:szCs w:val="24"/>
+          <w:lang w:val="en-US" w:eastAsia="zh-CN" w:bidi="ar"/>
+        </w:rPr>
+        <w:t>’</w:t>
+      </w:r>
+      <w:r>
+        <w:rPr>
+          <w:rFonts w:hint="eastAsia" w:ascii="Times New Roman" w:hAnsi="Times New Roman" w:eastAsia="宋体" w:cs="Times New Roman"/>
+          <w:color w:val="000000"/>
+          <w:kern w:val="0"/>
+          <w:sz w:val="24"/>
+          <w:szCs w:val="24"/>
+          <w:lang w:val="en-US" w:eastAsia="zh-CN" w:bidi="ar"/>
+        </w:rPr>
+        <w:t xml:space="preserve"> [V play games.] Quantifier floating</w:t>
+      </w:r>
+    </w:p>
+    <w:p>
+      <w:pPr>
+        <w:keepNext w:val="0"/>
+        <w:keepLines w:val="0"/>
+        <w:widowControl/>
+        <w:numPr>
+          <w:ilvl w:val="1"/>
+          <w:numId w:val="1"/>
+        </w:numPr>
+        <w:suppressLineNumbers w:val="0"/>
+        <w:ind w:left="840" w:leftChars="0" w:hanging="420" w:firstLineChars="0"/>
+        <w:jc w:val="left"/>
+        <w:rPr>
+          <w:rFonts w:hint="default" w:ascii="Times New Roman" w:hAnsi="Times New Roman" w:eastAsia="宋体" w:cs="Times New Roman"/>
+          <w:color w:val="000000"/>
+          <w:kern w:val="0"/>
+          <w:sz w:val="24"/>
+          <w:szCs w:val="24"/>
+          <w:lang w:val="en-US" w:eastAsia="zh-CN" w:bidi="ar"/>
+        </w:rPr>
+      </w:pPr>
+      <w:r>
+        <w:rPr>
+          <w:rFonts w:hint="eastAsia" w:ascii="Times New Roman" w:hAnsi="Times New Roman" w:eastAsia="宋体" w:cs="Times New Roman"/>
+          <w:color w:val="000000"/>
+          <w:kern w:val="0"/>
+          <w:sz w:val="24"/>
+          <w:szCs w:val="24"/>
+          <w:lang w:val="en-US" w:eastAsia="zh-CN" w:bidi="ar"/>
+        </w:rPr>
+        <w:t>[QP All [NP those boys]] [VP [t ] play games. QR</w:t>
+      </w:r>
+    </w:p>
+    <w:p>
+      <w:pPr>
+        <w:rPr>
+          <w:rFonts w:hint="default" w:ascii="Times New Roman" w:hAnsi="Times New Roman" w:cs="Times New Roman"/>
+          <w:sz w:val="24"/>
+          <w:szCs w:val="24"/>
+        </w:rPr>
+      </w:pPr>
+    </w:p>
+    <w:p>
+      <w:pPr>
+        <w:rPr>
+          <w:rFonts w:hint="default" w:ascii="Times New Roman" w:hAnsi="Times New Roman" w:cs="Times New Roman"/>
+          <w:sz w:val="24"/>
+          <w:szCs w:val="24"/>
+        </w:rPr>
+      </w:pPr>
+      <w:r>
+        <w:rPr>
+          <w:rFonts w:hint="default" w:ascii="Times New Roman" w:hAnsi="Times New Roman" w:cs="Times New Roman"/>
+          <w:sz w:val="24"/>
+          <w:szCs w:val="24"/>
+        </w:rPr>
+        <w:br w:type="page"/>
       </w:r>
     </w:p>
     <w:p>
@@ -1177,16 +2303,631 @@
           <w:numId w:val="0"/>
         </w:numPr>
         <w:suppressLineNumbers w:val="0"/>
-        <w:jc w:val="left"/>
-        <w:rPr>
-          <w:rFonts w:hint="default" w:ascii="Times New Roman" w:hAnsi="Times New Roman" w:eastAsia="宋体" w:cs="Times New Roman"/>
-          <w:color w:val="000000"/>
-          <w:kern w:val="0"/>
-          <w:sz w:val="24"/>
-          <w:szCs w:val="24"/>
-          <w:lang w:val="en-US" w:eastAsia="zh-CN" w:bidi="ar"/>
-        </w:rPr>
-      </w:pPr>
+        <w:jc w:val="center"/>
+        <w:rPr>
+          <w:rFonts w:hint="default" w:ascii="Times New Roman" w:hAnsi="Times New Roman" w:eastAsia="宋体" w:cs="Times New Roman"/>
+          <w:b/>
+          <w:bCs/>
+          <w:color w:val="000000"/>
+          <w:kern w:val="0"/>
+          <w:sz w:val="32"/>
+          <w:szCs w:val="32"/>
+          <w:lang w:val="en-US" w:eastAsia="zh-CN" w:bidi="ar"/>
+        </w:rPr>
+      </w:pPr>
+      <w:r>
+        <w:rPr>
+          <w:rFonts w:hint="default" w:ascii="Times New Roman" w:hAnsi="Times New Roman" w:eastAsia="宋体" w:cs="Times New Roman"/>
+          <w:b/>
+          <w:bCs/>
+          <w:color w:val="000000"/>
+          <w:kern w:val="0"/>
+          <w:sz w:val="32"/>
+          <w:szCs w:val="32"/>
+          <w:lang w:val="en-US" w:eastAsia="zh-CN" w:bidi="ar"/>
+        </w:rPr>
+        <w:t>A</w:t>
+      </w:r>
+      <w:r>
+        <w:rPr>
+          <w:rFonts w:hint="eastAsia" w:ascii="Times New Roman" w:hAnsi="Times New Roman" w:eastAsia="宋体" w:cs="Times New Roman"/>
+          <w:b/>
+          <w:bCs/>
+          <w:color w:val="000000"/>
+          <w:kern w:val="0"/>
+          <w:sz w:val="32"/>
+          <w:szCs w:val="32"/>
+          <w:lang w:val="en-US" w:eastAsia="zh-CN" w:bidi="ar"/>
+        </w:rPr>
+        <w:t xml:space="preserve">-bar </w:t>
+      </w:r>
+      <w:r>
+        <w:rPr>
+          <w:rFonts w:hint="default" w:ascii="Times New Roman" w:hAnsi="Times New Roman" w:eastAsia="宋体" w:cs="Times New Roman"/>
+          <w:b/>
+          <w:bCs/>
+          <w:color w:val="000000"/>
+          <w:kern w:val="0"/>
+          <w:sz w:val="32"/>
+          <w:szCs w:val="32"/>
+          <w:lang w:val="en-US" w:eastAsia="zh-CN" w:bidi="ar"/>
+        </w:rPr>
+        <w:t xml:space="preserve">movement </w:t>
+      </w:r>
+      <w:r>
+        <w:rPr>
+          <w:rFonts w:hint="eastAsia" w:ascii="Times New Roman" w:hAnsi="Times New Roman" w:eastAsia="宋体" w:cs="Times New Roman"/>
+          <w:b/>
+          <w:bCs/>
+          <w:color w:val="000000"/>
+          <w:kern w:val="0"/>
+          <w:sz w:val="32"/>
+          <w:szCs w:val="32"/>
+          <w:lang w:val="en-US" w:eastAsia="zh-CN" w:bidi="ar"/>
+        </w:rPr>
+        <w:t>非论元位移</w:t>
+      </w:r>
+    </w:p>
+    <w:p>
+      <w:pPr>
+        <w:keepNext w:val="0"/>
+        <w:keepLines w:val="0"/>
+        <w:widowControl/>
+        <w:suppressLineNumbers w:val="0"/>
+        <w:jc w:val="both"/>
+        <w:rPr>
+          <w:sz w:val="24"/>
+          <w:szCs w:val="24"/>
+        </w:rPr>
+      </w:pPr>
+      <w:r>
+        <w:rPr>
+          <w:rFonts w:hint="default" w:ascii="Times New Roman" w:hAnsi="Times New Roman" w:eastAsia="宋体" w:cs="Times New Roman"/>
+          <w:b/>
+          <w:bCs/>
+          <w:color w:val="000008"/>
+          <w:kern w:val="0"/>
+          <w:sz w:val="24"/>
+          <w:szCs w:val="24"/>
+          <w:lang w:val="en-US" w:eastAsia="zh-CN" w:bidi="ar"/>
+        </w:rPr>
+        <w:t xml:space="preserve">Brief Intro: </w:t>
+      </w:r>
+    </w:p>
+    <w:p>
+      <w:pPr>
+        <w:keepNext w:val="0"/>
+        <w:keepLines w:val="0"/>
+        <w:pageBreakBefore w:val="0"/>
+        <w:widowControl w:val="0"/>
+        <w:kinsoku/>
+        <w:wordWrap/>
+        <w:overflowPunct/>
+        <w:topLinePunct w:val="0"/>
+        <w:autoSpaceDE/>
+        <w:autoSpaceDN/>
+        <w:bidi w:val="0"/>
+        <w:adjustRightInd/>
+        <w:snapToGrid/>
+        <w:spacing w:line="360" w:lineRule="auto"/>
+        <w:ind w:left="0" w:leftChars="0" w:right="0" w:rightChars="0" w:firstLine="0" w:firstLineChars="0"/>
+        <w:jc w:val="both"/>
+        <w:textAlignment w:val="auto"/>
+        <w:outlineLvl w:val="9"/>
+        <w:rPr>
+          <w:rFonts w:hint="default" w:ascii="Times New Roman Regular" w:hAnsi="Times New Roman Regular" w:eastAsia="楷体" w:cs="Times New Roman Regular"/>
+          <w:sz w:val="21"/>
+          <w:szCs w:val="21"/>
+          <w:lang w:eastAsia="zh-Hans"/>
+        </w:rPr>
+      </w:pPr>
+      <w:r>
+        <w:rPr>
+          <w:rFonts w:hint="eastAsia" w:ascii="Times New Roman Regular" w:hAnsi="Times New Roman Regular" w:eastAsia="楷体" w:cs="Times New Roman Regular"/>
+          <w:sz w:val="21"/>
+          <w:szCs w:val="21"/>
+          <w:lang w:val="en-US" w:eastAsia="zh-Hans"/>
+        </w:rPr>
+        <w:t>非论元位置：</w:t>
+      </w:r>
+      <w:r>
+        <w:rPr>
+          <w:rFonts w:hint="default" w:ascii="Times New Roman Regular" w:hAnsi="Times New Roman Regular" w:eastAsia="楷体" w:cs="Times New Roman Regular"/>
+          <w:sz w:val="21"/>
+          <w:szCs w:val="21"/>
+          <w:lang w:eastAsia="zh-Hans"/>
+        </w:rPr>
+        <w:t>A</w:t>
+      </w:r>
+      <w:r>
+        <w:rPr>
+          <w:rFonts w:hint="eastAsia" w:ascii="Times New Roman Regular" w:hAnsi="Times New Roman Regular" w:eastAsia="楷体" w:cs="Times New Roman Regular"/>
+          <w:sz w:val="21"/>
+          <w:szCs w:val="21"/>
+          <w:lang w:val="en-US" w:eastAsia="zh-Hans"/>
+        </w:rPr>
+        <w:t>djunct、</w:t>
+      </w:r>
+      <w:r>
+        <w:rPr>
+          <w:rFonts w:hint="default" w:ascii="Times New Roman Regular" w:hAnsi="Times New Roman Regular" w:eastAsia="楷体" w:cs="Times New Roman Regular"/>
+          <w:sz w:val="21"/>
+          <w:szCs w:val="21"/>
+          <w:lang w:eastAsia="zh-Hans"/>
+        </w:rPr>
+        <w:t xml:space="preserve">[Spec, CP] </w:t>
+      </w:r>
+    </w:p>
+    <w:p>
+      <w:pPr>
+        <w:keepNext w:val="0"/>
+        <w:keepLines w:val="0"/>
+        <w:pageBreakBefore w:val="0"/>
+        <w:widowControl w:val="0"/>
+        <w:kinsoku/>
+        <w:wordWrap/>
+        <w:overflowPunct/>
+        <w:topLinePunct w:val="0"/>
+        <w:autoSpaceDE/>
+        <w:autoSpaceDN/>
+        <w:bidi w:val="0"/>
+        <w:adjustRightInd/>
+        <w:snapToGrid/>
+        <w:spacing w:line="360" w:lineRule="auto"/>
+        <w:ind w:left="0" w:leftChars="0" w:right="0" w:rightChars="0" w:firstLine="0" w:firstLineChars="0"/>
+        <w:jc w:val="both"/>
+        <w:textAlignment w:val="auto"/>
+        <w:outlineLvl w:val="9"/>
+        <w:rPr>
+          <w:rFonts w:hint="default" w:ascii="Times New Roman Regular" w:hAnsi="Times New Roman Regular" w:eastAsia="楷体" w:cs="Times New Roman Regular"/>
+          <w:sz w:val="21"/>
+          <w:szCs w:val="21"/>
+          <w:lang w:eastAsia="zh-Hans"/>
+        </w:rPr>
+      </w:pPr>
+      <w:r>
+        <w:rPr>
+          <w:rFonts w:hint="eastAsia" w:ascii="Times New Roman Regular" w:hAnsi="Times New Roman Regular" w:eastAsia="楷体" w:cs="Times New Roman Regular"/>
+          <w:sz w:val="21"/>
+          <w:szCs w:val="21"/>
+          <w:lang w:val="en-US" w:eastAsia="zh-Hans"/>
+        </w:rPr>
+        <w:t>论元</w:t>
+      </w:r>
+      <w:r>
+        <w:rPr>
+          <w:rFonts w:hint="default" w:ascii="Times New Roman Regular" w:hAnsi="Times New Roman Regular" w:eastAsia="楷体" w:cs="Times New Roman Regular"/>
+          <w:sz w:val="21"/>
+          <w:szCs w:val="21"/>
+          <w:lang w:eastAsia="zh-Hans"/>
+        </w:rPr>
+        <w:t>: [Spec, IP] =</w:t>
+      </w:r>
+      <w:r>
+        <w:rPr>
+          <w:rFonts w:hint="eastAsia" w:ascii="Times New Roman Regular" w:hAnsi="Times New Roman Regular" w:eastAsia="楷体" w:cs="Times New Roman Regular"/>
+          <w:sz w:val="21"/>
+          <w:szCs w:val="21"/>
+          <w:lang w:val="en-US" w:eastAsia="zh-Hans"/>
+        </w:rPr>
+        <w:t>主语</w:t>
+      </w:r>
+      <w:r>
+        <w:rPr>
+          <w:rFonts w:hint="default" w:ascii="Times New Roman Regular" w:hAnsi="Times New Roman Regular" w:eastAsia="楷体" w:cs="Times New Roman Regular"/>
+          <w:sz w:val="21"/>
+          <w:szCs w:val="21"/>
+          <w:lang w:eastAsia="zh-Hans"/>
+        </w:rPr>
+        <w:t xml:space="preserve"> [Spec, VP] [VP, Comp]</w:t>
+      </w:r>
+    </w:p>
+    <w:p>
+      <w:pPr>
+        <w:keepNext w:val="0"/>
+        <w:keepLines w:val="0"/>
+        <w:pageBreakBefore w:val="0"/>
+        <w:widowControl w:val="0"/>
+        <w:kinsoku/>
+        <w:wordWrap/>
+        <w:overflowPunct/>
+        <w:topLinePunct w:val="0"/>
+        <w:autoSpaceDE/>
+        <w:autoSpaceDN/>
+        <w:bidi w:val="0"/>
+        <w:adjustRightInd/>
+        <w:snapToGrid/>
+        <w:spacing w:line="360" w:lineRule="auto"/>
+        <w:ind w:left="0" w:leftChars="0" w:right="0" w:rightChars="0" w:firstLine="0" w:firstLineChars="0"/>
+        <w:jc w:val="both"/>
+        <w:textAlignment w:val="auto"/>
+        <w:outlineLvl w:val="9"/>
+        <w:rPr>
+          <w:rFonts w:hint="eastAsia" w:ascii="Times New Roman Regular" w:hAnsi="Times New Roman Regular" w:eastAsia="楷体" w:cs="Times New Roman Regular"/>
+          <w:sz w:val="21"/>
+          <w:szCs w:val="21"/>
+          <w:lang w:val="en-US" w:eastAsia="zh-Hans"/>
+        </w:rPr>
+      </w:pPr>
+      <w:r>
+        <w:rPr>
+          <w:rFonts w:hint="eastAsia" w:ascii="Times New Roman Regular" w:hAnsi="Times New Roman Regular" w:eastAsia="楷体" w:cs="Times New Roman Regular"/>
+          <w:sz w:val="21"/>
+          <w:szCs w:val="21"/>
+          <w:lang w:val="en-US" w:eastAsia="zh-Hans"/>
+        </w:rPr>
+        <w:t>中心语</w:t>
+      </w:r>
+      <w:r>
+        <w:rPr>
+          <w:rFonts w:hint="default" w:ascii="Times New Roman Regular" w:hAnsi="Times New Roman Regular" w:eastAsia="楷体" w:cs="Times New Roman Regular"/>
+          <w:sz w:val="21"/>
+          <w:szCs w:val="21"/>
+          <w:lang w:eastAsia="zh-Hans"/>
+        </w:rPr>
+        <w:t xml:space="preserve">= I0 V0 </w:t>
+      </w:r>
+      <w:r>
+        <w:rPr>
+          <w:rFonts w:hint="eastAsia" w:ascii="Times New Roman Regular" w:hAnsi="Times New Roman Regular" w:eastAsia="楷体" w:cs="Times New Roman Regular"/>
+          <w:sz w:val="21"/>
+          <w:szCs w:val="21"/>
+          <w:lang w:val="en-US" w:eastAsia="zh-Hans"/>
+        </w:rPr>
+        <w:t>v0</w:t>
+      </w:r>
+      <w:r>
+        <w:rPr>
+          <w:rFonts w:hint="default" w:ascii="Times New Roman Regular" w:hAnsi="Times New Roman Regular" w:eastAsia="楷体" w:cs="Times New Roman Regular"/>
+          <w:sz w:val="21"/>
+          <w:szCs w:val="21"/>
+          <w:lang w:eastAsia="zh-Hans"/>
+        </w:rPr>
+        <w:t xml:space="preserve"> C0</w:t>
+      </w:r>
+    </w:p>
+    <w:p>
+      <w:pPr>
+        <w:keepNext w:val="0"/>
+        <w:keepLines w:val="0"/>
+        <w:pageBreakBefore w:val="0"/>
+        <w:widowControl w:val="0"/>
+        <w:kinsoku/>
+        <w:wordWrap/>
+        <w:overflowPunct/>
+        <w:topLinePunct w:val="0"/>
+        <w:autoSpaceDE/>
+        <w:autoSpaceDN/>
+        <w:bidi w:val="0"/>
+        <w:adjustRightInd/>
+        <w:snapToGrid/>
+        <w:spacing w:line="360" w:lineRule="auto"/>
+        <w:ind w:left="0" w:leftChars="0" w:right="0" w:rightChars="0" w:firstLine="0" w:firstLineChars="0"/>
+        <w:jc w:val="both"/>
+        <w:textAlignment w:val="auto"/>
+        <w:outlineLvl w:val="9"/>
+        <w:rPr>
+          <w:rFonts w:hint="eastAsia" w:ascii="Times New Roman Regular" w:hAnsi="Times New Roman Regular" w:eastAsia="楷体" w:cs="Times New Roman Regular"/>
+          <w:sz w:val="21"/>
+          <w:szCs w:val="21"/>
+          <w:lang w:val="en-US" w:eastAsia="zh-Hans"/>
+        </w:rPr>
+      </w:pPr>
+      <w:r>
+        <w:rPr>
+          <w:rFonts w:hint="eastAsia" w:ascii="Times New Roman Regular" w:hAnsi="Times New Roman Regular" w:eastAsia="楷体" w:cs="Times New Roman Regular"/>
+          <w:sz w:val="21"/>
+          <w:szCs w:val="21"/>
+          <w:lang w:val="en-US" w:eastAsia="zh-Hans"/>
+        </w:rPr>
+        <w:t>原位：中心词</w:t>
+      </w:r>
+      <w:r>
+        <w:rPr>
+          <w:rFonts w:hint="default" w:ascii="Times New Roman Regular" w:hAnsi="Times New Roman Regular" w:eastAsia="楷体" w:cs="Times New Roman Regular"/>
+          <w:sz w:val="21"/>
+          <w:szCs w:val="21"/>
+          <w:lang w:eastAsia="zh-Hans"/>
+        </w:rPr>
+        <w:t xml:space="preserve"> = </w:t>
+      </w:r>
+      <w:r>
+        <w:rPr>
+          <w:rFonts w:hint="eastAsia" w:ascii="Times New Roman Regular" w:hAnsi="Times New Roman Regular" w:eastAsia="楷体" w:cs="Times New Roman Regular"/>
+          <w:sz w:val="21"/>
+          <w:szCs w:val="21"/>
+          <w:lang w:val="en-US" w:eastAsia="zh-Hans"/>
+        </w:rPr>
+        <w:t>终点：中心词</w:t>
+      </w:r>
+      <w:r>
+        <w:rPr>
+          <w:rFonts w:hint="default" w:ascii="Times New Roman Regular" w:hAnsi="Times New Roman Regular" w:eastAsia="楷体" w:cs="Times New Roman Regular"/>
+          <w:sz w:val="21"/>
+          <w:szCs w:val="21"/>
+          <w:lang w:eastAsia="zh-Hans"/>
+        </w:rPr>
+        <w:t xml:space="preserve"> </w:t>
+      </w:r>
+      <w:r>
+        <w:rPr>
+          <w:rFonts w:hint="eastAsia" w:ascii="Times New Roman Regular" w:hAnsi="Times New Roman Regular" w:eastAsia="楷体" w:cs="Times New Roman Regular"/>
+          <w:sz w:val="21"/>
+          <w:szCs w:val="21"/>
+          <w:lang w:val="en-US" w:eastAsia="zh-Hans"/>
+        </w:rPr>
+        <w:t>中心词位移</w:t>
+      </w:r>
+      <w:r>
+        <w:rPr>
+          <w:rFonts w:hint="default" w:ascii="Times New Roman Regular" w:hAnsi="Times New Roman Regular" w:eastAsia="楷体" w:cs="Times New Roman Regular"/>
+          <w:sz w:val="21"/>
+          <w:szCs w:val="21"/>
+          <w:lang w:eastAsia="zh-Hans"/>
+        </w:rPr>
+        <w:t xml:space="preserve"> </w:t>
+      </w:r>
+      <w:r>
+        <w:rPr>
+          <w:rFonts w:hint="eastAsia" w:ascii="Times New Roman Regular" w:hAnsi="Times New Roman Regular" w:eastAsia="楷体" w:cs="Times New Roman Regular"/>
+          <w:sz w:val="21"/>
+          <w:szCs w:val="21"/>
+          <w:lang w:val="en-US" w:eastAsia="zh-Hans"/>
+        </w:rPr>
+        <w:t>head</w:t>
+      </w:r>
+      <w:r>
+        <w:rPr>
+          <w:rFonts w:hint="default" w:ascii="Times New Roman Regular" w:hAnsi="Times New Roman Regular" w:eastAsia="楷体" w:cs="Times New Roman Regular"/>
+          <w:sz w:val="21"/>
+          <w:szCs w:val="21"/>
+          <w:lang w:eastAsia="zh-Hans"/>
+        </w:rPr>
+        <w:t xml:space="preserve"> movement</w:t>
+      </w:r>
+    </w:p>
+    <w:p>
+      <w:pPr>
+        <w:keepNext w:val="0"/>
+        <w:keepLines w:val="0"/>
+        <w:pageBreakBefore w:val="0"/>
+        <w:widowControl w:val="0"/>
+        <w:kinsoku/>
+        <w:wordWrap/>
+        <w:overflowPunct/>
+        <w:topLinePunct w:val="0"/>
+        <w:autoSpaceDE/>
+        <w:autoSpaceDN/>
+        <w:bidi w:val="0"/>
+        <w:adjustRightInd/>
+        <w:snapToGrid/>
+        <w:spacing w:line="360" w:lineRule="auto"/>
+        <w:ind w:left="0" w:leftChars="0" w:right="0" w:rightChars="0" w:firstLine="0" w:firstLineChars="0"/>
+        <w:jc w:val="both"/>
+        <w:textAlignment w:val="auto"/>
+        <w:outlineLvl w:val="9"/>
+        <w:rPr>
+          <w:rFonts w:hint="eastAsia" w:ascii="Times New Roman Regular" w:hAnsi="Times New Roman Regular" w:eastAsia="楷体" w:cs="Times New Roman Regular"/>
+          <w:sz w:val="21"/>
+          <w:szCs w:val="21"/>
+          <w:lang w:val="en-US" w:eastAsia="zh-Hans"/>
+        </w:rPr>
+      </w:pPr>
+      <w:r>
+        <w:rPr>
+          <w:rFonts w:hint="eastAsia" w:ascii="Times New Roman Regular" w:hAnsi="Times New Roman Regular" w:eastAsia="楷体" w:cs="Times New Roman Regular"/>
+          <w:sz w:val="21"/>
+          <w:szCs w:val="21"/>
+          <w:lang w:val="en-US" w:eastAsia="zh-Hans"/>
+        </w:rPr>
+        <w:t>原位：论元位置</w:t>
+      </w:r>
+      <w:r>
+        <w:rPr>
+          <w:rFonts w:hint="default" w:ascii="Times New Roman Regular" w:hAnsi="Times New Roman Regular" w:eastAsia="楷体" w:cs="Times New Roman Regular"/>
+          <w:sz w:val="21"/>
+          <w:szCs w:val="21"/>
+          <w:lang w:eastAsia="zh-Hans"/>
+        </w:rPr>
+        <w:t>/</w:t>
+      </w:r>
+      <w:r>
+        <w:rPr>
+          <w:rFonts w:hint="eastAsia" w:ascii="Times New Roman Regular" w:hAnsi="Times New Roman Regular" w:eastAsia="楷体" w:cs="Times New Roman Regular"/>
+          <w:sz w:val="21"/>
+          <w:szCs w:val="21"/>
+          <w:lang w:val="en-US" w:eastAsia="zh-Hans"/>
+        </w:rPr>
+        <w:t>非论元（附加语）位置</w:t>
+      </w:r>
+      <w:r>
+        <w:rPr>
+          <w:rFonts w:hint="default" w:ascii="Times New Roman Regular" w:hAnsi="Times New Roman Regular" w:eastAsia="楷体" w:cs="Times New Roman Regular"/>
+          <w:sz w:val="21"/>
+          <w:szCs w:val="21"/>
+          <w:lang w:eastAsia="zh-Hans"/>
+        </w:rPr>
+        <w:t xml:space="preserve"> = </w:t>
+      </w:r>
+      <w:r>
+        <w:rPr>
+          <w:rFonts w:hint="eastAsia" w:ascii="Times New Roman Regular" w:hAnsi="Times New Roman Regular" w:eastAsia="楷体" w:cs="Times New Roman Regular"/>
+          <w:sz w:val="21"/>
+          <w:szCs w:val="21"/>
+          <w:lang w:val="en-US" w:eastAsia="zh-Hans"/>
+        </w:rPr>
+        <w:t>终点：非论元位置</w:t>
+      </w:r>
+      <w:r>
+        <w:rPr>
+          <w:rFonts w:hint="default" w:ascii="Times New Roman Regular" w:hAnsi="Times New Roman Regular" w:eastAsia="楷体" w:cs="Times New Roman Regular"/>
+          <w:sz w:val="21"/>
+          <w:szCs w:val="21"/>
+          <w:lang w:eastAsia="zh-Hans"/>
+        </w:rPr>
+        <w:t xml:space="preserve"> </w:t>
+      </w:r>
+      <w:r>
+        <w:rPr>
+          <w:rFonts w:hint="default" w:ascii="Times New Roman Bold" w:hAnsi="Times New Roman Bold" w:eastAsia="楷体" w:cs="Times New Roman Bold"/>
+          <w:b/>
+          <w:bCs/>
+          <w:sz w:val="21"/>
+          <w:szCs w:val="21"/>
+          <w:lang w:eastAsia="zh-Hans"/>
+        </w:rPr>
+        <w:t>(CP Spec.)</w:t>
+      </w:r>
+      <w:r>
+        <w:rPr>
+          <w:rFonts w:hint="default" w:ascii="Times New Roman Regular" w:hAnsi="Times New Roman Regular" w:eastAsia="楷体" w:cs="Times New Roman Regular"/>
+          <w:sz w:val="21"/>
+          <w:szCs w:val="21"/>
+          <w:lang w:eastAsia="zh-Hans"/>
+        </w:rPr>
+        <w:t xml:space="preserve"> </w:t>
+      </w:r>
+      <w:r>
+        <w:rPr>
+          <w:rFonts w:hint="eastAsia" w:ascii="Times New Roman Regular" w:hAnsi="Times New Roman Regular" w:eastAsia="楷体" w:cs="Times New Roman Regular"/>
+          <w:b/>
+          <w:bCs/>
+          <w:sz w:val="21"/>
+          <w:szCs w:val="21"/>
+          <w:lang w:val="en-US" w:eastAsia="zh-Hans"/>
+        </w:rPr>
+        <w:t>非论元位移</w:t>
+      </w:r>
+    </w:p>
+    <w:p>
+      <w:pPr>
+        <w:keepNext w:val="0"/>
+        <w:keepLines w:val="0"/>
+        <w:pageBreakBefore w:val="0"/>
+        <w:widowControl w:val="0"/>
+        <w:kinsoku/>
+        <w:wordWrap/>
+        <w:overflowPunct/>
+        <w:topLinePunct w:val="0"/>
+        <w:autoSpaceDE/>
+        <w:autoSpaceDN/>
+        <w:bidi w:val="0"/>
+        <w:adjustRightInd/>
+        <w:snapToGrid/>
+        <w:spacing w:line="360" w:lineRule="auto"/>
+        <w:ind w:left="0" w:leftChars="0" w:right="0" w:rightChars="0" w:firstLine="0" w:firstLineChars="0"/>
+        <w:jc w:val="both"/>
+        <w:textAlignment w:val="auto"/>
+        <w:outlineLvl w:val="9"/>
+        <w:rPr>
+          <w:rFonts w:hint="eastAsia" w:ascii="Times New Roman Regular" w:hAnsi="Times New Roman Regular" w:eastAsia="楷体" w:cs="Times New Roman Regular"/>
+          <w:sz w:val="21"/>
+          <w:szCs w:val="21"/>
+          <w:lang w:val="en-US" w:eastAsia="zh-Hans"/>
+        </w:rPr>
+      </w:pPr>
+      <w:r>
+        <w:rPr>
+          <w:rFonts w:hint="eastAsia" w:ascii="Times New Roman Regular" w:hAnsi="Times New Roman Regular" w:eastAsia="楷体" w:cs="Times New Roman Regular"/>
+          <w:sz w:val="21"/>
+          <w:szCs w:val="21"/>
+          <w:lang w:val="en-US" w:eastAsia="zh-Hans"/>
+        </w:rPr>
+        <w:t>原位：论元位置</w:t>
+      </w:r>
+      <w:r>
+        <w:rPr>
+          <w:rFonts w:hint="default" w:ascii="Times New Roman Regular" w:hAnsi="Times New Roman Regular" w:eastAsia="楷体" w:cs="Times New Roman Regular"/>
+          <w:sz w:val="21"/>
+          <w:szCs w:val="21"/>
+          <w:lang w:eastAsia="zh-Hans"/>
+        </w:rPr>
+        <w:t xml:space="preserve"> = </w:t>
+      </w:r>
+      <w:r>
+        <w:rPr>
+          <w:rFonts w:hint="eastAsia" w:ascii="Times New Roman Regular" w:hAnsi="Times New Roman Regular" w:eastAsia="楷体" w:cs="Times New Roman Regular"/>
+          <w:sz w:val="21"/>
+          <w:szCs w:val="21"/>
+          <w:lang w:val="en-US" w:eastAsia="zh-Hans"/>
+        </w:rPr>
+        <w:t>终点：论元位置</w:t>
+      </w:r>
+      <w:r>
+        <w:rPr>
+          <w:rFonts w:hint="default" w:ascii="Times New Roman Regular" w:hAnsi="Times New Roman Regular" w:eastAsia="楷体" w:cs="Times New Roman Regular"/>
+          <w:sz w:val="21"/>
+          <w:szCs w:val="21"/>
+          <w:lang w:eastAsia="zh-Hans"/>
+        </w:rPr>
+        <w:t xml:space="preserve"> </w:t>
+      </w:r>
+      <w:r>
+        <w:rPr>
+          <w:rFonts w:hint="eastAsia" w:ascii="Times New Roman Regular" w:hAnsi="Times New Roman Regular" w:eastAsia="楷体" w:cs="Times New Roman Regular"/>
+          <w:b/>
+          <w:bCs/>
+          <w:sz w:val="21"/>
+          <w:szCs w:val="21"/>
+          <w:lang w:val="en-US" w:eastAsia="zh-Hans"/>
+        </w:rPr>
+        <w:t>论元位移</w:t>
+      </w:r>
+    </w:p>
+    <w:p>
+      <w:pPr>
+        <w:keepNext w:val="0"/>
+        <w:keepLines w:val="0"/>
+        <w:pageBreakBefore w:val="0"/>
+        <w:widowControl w:val="0"/>
+        <w:kinsoku/>
+        <w:wordWrap/>
+        <w:overflowPunct/>
+        <w:topLinePunct w:val="0"/>
+        <w:autoSpaceDE/>
+        <w:autoSpaceDN/>
+        <w:bidi w:val="0"/>
+        <w:adjustRightInd/>
+        <w:snapToGrid/>
+        <w:spacing w:line="360" w:lineRule="auto"/>
+        <w:ind w:left="0" w:leftChars="0" w:right="0" w:rightChars="0" w:firstLine="0" w:firstLineChars="0"/>
+        <w:jc w:val="both"/>
+        <w:textAlignment w:val="auto"/>
+        <w:outlineLvl w:val="9"/>
+        <w:rPr>
+          <w:rFonts w:hint="eastAsia" w:ascii="Times New Roman Regular" w:hAnsi="Times New Roman Regular" w:eastAsia="楷体" w:cs="Times New Roman Regular"/>
+          <w:sz w:val="21"/>
+          <w:szCs w:val="21"/>
+          <w:lang w:val="en-US" w:eastAsia="zh-Hans"/>
+        </w:rPr>
+      </w:pPr>
+      <w:r>
+        <w:rPr>
+          <w:rFonts w:hint="eastAsia" w:ascii="Times New Roman Regular" w:hAnsi="Times New Roman Regular" w:eastAsia="楷体" w:cs="Times New Roman Regular"/>
+          <w:sz w:val="21"/>
+          <w:szCs w:val="21"/>
+          <w:lang w:val="en-US" w:eastAsia="zh-Hans"/>
+        </w:rPr>
+        <w:t>在介绍完了论元位移之后，今天要讨论的内容便是涉及到</w:t>
+      </w:r>
+      <w:r>
+        <w:rPr>
+          <w:rFonts w:hint="default" w:ascii="Times New Roman Regular" w:hAnsi="Times New Roman Regular" w:eastAsia="楷体" w:cs="Times New Roman Regular"/>
+          <w:sz w:val="21"/>
+          <w:szCs w:val="21"/>
+          <w:lang w:eastAsia="zh-Hans"/>
+        </w:rPr>
+        <w:t>CP</w:t>
+      </w:r>
+      <w:r>
+        <w:rPr>
+          <w:rFonts w:hint="eastAsia" w:ascii="Times New Roman Regular" w:hAnsi="Times New Roman Regular" w:eastAsia="楷体" w:cs="Times New Roman Regular"/>
+          <w:sz w:val="21"/>
+          <w:szCs w:val="21"/>
+          <w:lang w:val="en-US" w:eastAsia="zh-Hans"/>
+        </w:rPr>
+        <w:t>层面，有关疑问词、话题词等移动的非论元位移。非论元位移即一个原本在论元位置的成分移动至一个非论元成分位置，并且也留下了语迹。涉及到非论元位移的现象有：话题化、疑问句等。</w:t>
+      </w:r>
     </w:p>
     <w:p>
       <w:pPr>
@@ -1201,129 +2942,13 @@
         <w:jc w:val="left"/>
         <w:rPr>
           <w:rFonts w:hint="default" w:ascii="Times New Roman" w:hAnsi="Times New Roman" w:eastAsia="宋体" w:cs="Times New Roman"/>
-          <w:b/>
-          <w:bCs/>
-          <w:color w:val="000000"/>
-          <w:kern w:val="0"/>
-          <w:sz w:val="24"/>
-          <w:szCs w:val="24"/>
-          <w:lang w:val="en-US" w:eastAsia="zh-CN" w:bidi="ar"/>
-        </w:rPr>
-      </w:pPr>
-    </w:p>
-    <w:p>
-      <w:pPr>
-        <w:keepNext w:val="0"/>
-        <w:keepLines w:val="0"/>
-        <w:widowControl/>
-        <w:numPr>
-          <w:ilvl w:val="0"/>
-          <w:numId w:val="2"/>
-        </w:numPr>
-        <w:suppressLineNumbers w:val="0"/>
-        <w:ind w:left="0" w:leftChars="0" w:firstLine="0" w:firstLineChars="0"/>
-        <w:jc w:val="left"/>
-        <w:rPr>
-          <w:rFonts w:hint="default" w:ascii="Times New Roman" w:hAnsi="Times New Roman" w:cs="Times New Roman"/>
-          <w:sz w:val="24"/>
-          <w:szCs w:val="24"/>
-        </w:rPr>
-      </w:pPr>
-      <w:r>
-        <w:rPr>
-          <w:rFonts w:hint="default" w:ascii="Times New Roman" w:hAnsi="Times New Roman" w:eastAsia="宋体" w:cs="Times New Roman"/>
-          <w:b/>
-          <w:bCs/>
-          <w:color w:val="FF0000"/>
-          <w:kern w:val="0"/>
-          <w:sz w:val="24"/>
-          <w:szCs w:val="24"/>
-          <w:lang w:val="en-US" w:eastAsia="zh-CN" w:bidi="ar"/>
-        </w:rPr>
-        <w:t xml:space="preserve">Raising construction </w:t>
-      </w:r>
-      <w:r>
-        <w:rPr>
-          <w:rFonts w:hint="default" w:ascii="Times New Roman" w:hAnsi="Times New Roman" w:eastAsia="宋体" w:cs="Times New Roman"/>
-          <w:color w:val="FF0000"/>
-          <w:kern w:val="0"/>
-          <w:sz w:val="24"/>
-          <w:szCs w:val="24"/>
-          <w:lang w:val="en-US" w:eastAsia="zh-CN" w:bidi="ar"/>
-        </w:rPr>
-        <w:t>提升结构</w:t>
-      </w:r>
-    </w:p>
-    <w:p>
-      <w:pPr>
-        <w:keepNext w:val="0"/>
-        <w:keepLines w:val="0"/>
-        <w:widowControl/>
-        <w:numPr>
-          <w:ilvl w:val="1"/>
-          <w:numId w:val="2"/>
-        </w:numPr>
-        <w:suppressLineNumbers w:val="0"/>
-        <w:ind w:left="840" w:leftChars="0" w:hanging="420" w:firstLineChars="0"/>
-        <w:jc w:val="left"/>
-        <w:rPr>
-          <w:rFonts w:hint="default" w:ascii="Times New Roman" w:hAnsi="Times New Roman" w:cs="Times New Roman"/>
-          <w:sz w:val="24"/>
-          <w:szCs w:val="24"/>
-        </w:rPr>
-      </w:pPr>
-      <w:r>
-        <w:rPr>
-          <w:rFonts w:hint="eastAsia" w:ascii="Times New Roman" w:hAnsi="Times New Roman" w:eastAsia="宋体" w:cs="Times New Roman"/>
-          <w:color w:val="FF0000"/>
-          <w:kern w:val="0"/>
-          <w:sz w:val="24"/>
-          <w:szCs w:val="24"/>
-          <w:lang w:val="en-US" w:eastAsia="zh-CN" w:bidi="ar"/>
-        </w:rPr>
-        <w:t xml:space="preserve">Raising verb + non-finite TP </w:t>
-      </w:r>
-    </w:p>
-    <w:p>
-      <w:pPr>
-        <w:keepNext w:val="0"/>
-        <w:keepLines w:val="0"/>
-        <w:widowControl/>
-        <w:numPr>
-          <w:ilvl w:val="1"/>
-          <w:numId w:val="2"/>
-        </w:numPr>
-        <w:suppressLineNumbers w:val="0"/>
-        <w:ind w:left="840" w:leftChars="0" w:hanging="420" w:firstLineChars="0"/>
-        <w:jc w:val="left"/>
-        <w:rPr>
-          <w:rFonts w:hint="default" w:ascii="Times New Roman" w:hAnsi="Times New Roman" w:cs="Times New Roman"/>
-          <w:sz w:val="24"/>
-          <w:szCs w:val="24"/>
-        </w:rPr>
-      </w:pPr>
-      <w:r>
-        <w:rPr>
-          <w:rFonts w:hint="eastAsia" w:ascii="Times New Roman" w:hAnsi="Times New Roman" w:eastAsia="宋体" w:cs="Times New Roman"/>
-          <w:color w:val="FF0000"/>
-          <w:kern w:val="0"/>
-          <w:sz w:val="24"/>
-          <w:szCs w:val="24"/>
-          <w:lang w:val="en-US" w:eastAsia="zh-CN" w:bidi="ar"/>
-        </w:rPr>
-        <w:t xml:space="preserve">Raising verb + finite TP </w:t>
-      </w:r>
-      <w:r>
-        <w:rPr>
-          <w:rFonts w:hint="default" w:ascii="Times New Roman" w:hAnsi="Times New Roman" w:eastAsia="宋体" w:cs="Times New Roman"/>
-          <w:color w:val="000000"/>
-          <w:kern w:val="0"/>
-          <w:sz w:val="24"/>
-          <w:szCs w:val="24"/>
-          <w:lang w:val="en-US" w:eastAsia="zh-CN" w:bidi="ar"/>
-        </w:rPr>
-        <w:t xml:space="preserve"> </w:t>
-      </w:r>
+          <w:color w:val="000000"/>
+          <w:kern w:val="0"/>
+          <w:sz w:val="24"/>
+          <w:szCs w:val="24"/>
+          <w:lang w:val="en-US" w:eastAsia="zh-CN" w:bidi="ar"/>
+        </w:rPr>
+      </w:pPr>
     </w:p>
     <w:p>
       <w:pPr>
@@ -1335,163 +2960,26 @@
           <w:numId w:val="4"/>
         </w:numPr>
         <w:suppressLineNumbers w:val="0"/>
-        <w:ind w:firstLine="420" w:firstLineChars="0"/>
-        <w:jc w:val="left"/>
-        <w:rPr>
-          <w:rFonts w:hint="default" w:ascii="Times New Roman" w:hAnsi="Times New Roman" w:eastAsia="宋体" w:cs="Times New Roman"/>
-          <w:color w:val="000000"/>
-          <w:kern w:val="0"/>
-          <w:sz w:val="24"/>
-          <w:szCs w:val="24"/>
-          <w:lang w:val="en-US" w:eastAsia="zh-CN" w:bidi="ar"/>
-        </w:rPr>
-      </w:pPr>
-      <w:r>
-        <w:rPr>
-          <w:rFonts w:hint="default" w:ascii="Times New Roman" w:hAnsi="Times New Roman" w:eastAsia="宋体" w:cs="Times New Roman"/>
-          <w:b/>
-          <w:bCs/>
-          <w:color w:val="000000"/>
-          <w:kern w:val="0"/>
-          <w:sz w:val="24"/>
-          <w:szCs w:val="24"/>
-          <w:lang w:val="en-US" w:eastAsia="zh-CN" w:bidi="ar"/>
-        </w:rPr>
-        <w:t>He</w:t>
-      </w:r>
-      <w:r>
-        <w:rPr>
-          <w:rFonts w:hint="default" w:ascii="Times New Roman" w:hAnsi="Times New Roman" w:eastAsia="宋体" w:cs="Times New Roman"/>
-          <w:color w:val="000000"/>
-          <w:kern w:val="0"/>
-          <w:sz w:val="24"/>
-          <w:szCs w:val="24"/>
-          <w:lang w:val="en-US" w:eastAsia="zh-CN" w:bidi="ar"/>
-        </w:rPr>
-        <w:t xml:space="preserve"> </w:t>
-      </w:r>
-      <w:r>
-        <w:rPr>
-          <w:rFonts w:hint="default" w:ascii="Times New Roman" w:hAnsi="Times New Roman" w:eastAsia="宋体" w:cs="Times New Roman"/>
-          <w:b/>
-          <w:bCs/>
-          <w:color w:val="000000"/>
-          <w:kern w:val="0"/>
-          <w:sz w:val="24"/>
-          <w:szCs w:val="24"/>
-          <w:lang w:val="en-US" w:eastAsia="zh-CN" w:bidi="ar"/>
-        </w:rPr>
-        <w:t>seems</w:t>
-      </w:r>
-      <w:r>
-        <w:rPr>
-          <w:rFonts w:hint="default" w:ascii="Times New Roman" w:hAnsi="Times New Roman" w:eastAsia="宋体" w:cs="Times New Roman"/>
-          <w:color w:val="000000"/>
-          <w:kern w:val="0"/>
-          <w:sz w:val="24"/>
-          <w:szCs w:val="24"/>
-          <w:lang w:val="en-US" w:eastAsia="zh-CN" w:bidi="ar"/>
-        </w:rPr>
-        <w:t xml:space="preserve"> to win the game. </w:t>
-      </w:r>
-    </w:p>
-    <w:p>
-      <w:pPr>
-        <w:keepNext w:val="0"/>
-        <w:keepLines w:val="0"/>
-        <w:widowControl/>
-        <w:numPr>
-          <w:ilvl w:val="1"/>
-          <w:numId w:val="4"/>
-        </w:numPr>
-        <w:suppressLineNumbers w:val="0"/>
-        <w:ind w:left="420" w:leftChars="0" w:firstLine="420" w:firstLineChars="0"/>
-        <w:jc w:val="left"/>
-        <w:rPr>
-          <w:rFonts w:hint="default" w:ascii="Times New Roman" w:hAnsi="Times New Roman" w:eastAsia="宋体" w:cs="Times New Roman"/>
-          <w:color w:val="000000"/>
-          <w:kern w:val="0"/>
-          <w:sz w:val="24"/>
-          <w:szCs w:val="24"/>
-          <w:lang w:val="en-US" w:eastAsia="zh-CN" w:bidi="ar"/>
-        </w:rPr>
-      </w:pPr>
-      <w:r>
-        <w:rPr>
-          <w:rFonts w:hint="eastAsia" w:ascii="Times New Roman" w:hAnsi="Times New Roman" w:eastAsia="宋体" w:cs="Times New Roman"/>
-          <w:color w:val="000000"/>
-          <w:kern w:val="0"/>
-          <w:sz w:val="24"/>
-          <w:szCs w:val="24"/>
-          <w:lang w:val="en-US" w:eastAsia="zh-CN" w:bidi="ar"/>
-        </w:rPr>
-        <w:t>D-S: [TP seems [TP to [VP he win the game.]]]</w:t>
-      </w:r>
-    </w:p>
-    <w:p>
-      <w:pPr>
-        <w:keepNext w:val="0"/>
-        <w:keepLines w:val="0"/>
-        <w:widowControl/>
-        <w:numPr>
-          <w:ilvl w:val="1"/>
-          <w:numId w:val="4"/>
-        </w:numPr>
-        <w:suppressLineNumbers w:val="0"/>
-        <w:ind w:left="420" w:leftChars="0" w:firstLine="420" w:firstLineChars="0"/>
-        <w:jc w:val="left"/>
-        <w:rPr>
-          <w:rFonts w:hint="default" w:ascii="Times New Roman" w:hAnsi="Times New Roman" w:eastAsia="宋体" w:cs="Times New Roman"/>
-          <w:color w:val="000000"/>
-          <w:kern w:val="0"/>
-          <w:sz w:val="24"/>
-          <w:szCs w:val="24"/>
-          <w:lang w:val="en-US" w:eastAsia="zh-CN" w:bidi="ar"/>
-        </w:rPr>
-      </w:pPr>
-      <w:r>
-        <w:rPr>
-          <w:rFonts w:hint="eastAsia" w:ascii="Times New Roman" w:hAnsi="Times New Roman" w:eastAsia="宋体" w:cs="Times New Roman"/>
-          <w:color w:val="000000"/>
-          <w:kern w:val="0"/>
-          <w:sz w:val="24"/>
-          <w:szCs w:val="24"/>
-          <w:lang w:val="en-US" w:eastAsia="zh-CN" w:bidi="ar"/>
-        </w:rPr>
-        <w:t>D-S: [TP seems [TP he to win the game.]] TP EPP</w:t>
-      </w:r>
-    </w:p>
-    <w:p>
-      <w:pPr>
-        <w:keepNext w:val="0"/>
-        <w:keepLines w:val="0"/>
-        <w:widowControl/>
-        <w:numPr>
-          <w:ilvl w:val="1"/>
-          <w:numId w:val="4"/>
-        </w:numPr>
-        <w:suppressLineNumbers w:val="0"/>
-        <w:ind w:left="420" w:leftChars="0" w:firstLine="420" w:firstLineChars="0"/>
-        <w:jc w:val="left"/>
-        <w:rPr>
-          <w:rFonts w:hint="default" w:ascii="Times New Roman" w:hAnsi="Times New Roman" w:eastAsia="宋体" w:cs="Times New Roman"/>
-          <w:color w:val="000000"/>
-          <w:kern w:val="0"/>
-          <w:sz w:val="24"/>
-          <w:szCs w:val="24"/>
-          <w:lang w:val="en-US" w:eastAsia="zh-CN" w:bidi="ar"/>
-        </w:rPr>
-      </w:pPr>
-      <w:r>
-        <w:rPr>
-          <w:rFonts w:hint="eastAsia" w:ascii="Times New Roman" w:hAnsi="Times New Roman" w:eastAsia="宋体" w:cs="Times New Roman"/>
-          <w:color w:val="000000"/>
-          <w:kern w:val="0"/>
-          <w:sz w:val="24"/>
-          <w:szCs w:val="24"/>
-          <w:lang w:val="en-US" w:eastAsia="zh-CN" w:bidi="ar"/>
-        </w:rPr>
-        <w:t>S-S: [TP he seems [TP to win the game.]] Case; EPP</w:t>
+        <w:jc w:val="left"/>
+        <w:rPr>
+          <w:rFonts w:hint="default" w:ascii="Times New Roman" w:hAnsi="Times New Roman" w:eastAsia="宋体" w:cs="Times New Roman"/>
+          <w:color w:val="000000"/>
+          <w:kern w:val="0"/>
+          <w:sz w:val="24"/>
+          <w:szCs w:val="24"/>
+          <w:lang w:val="en-US" w:eastAsia="zh-CN" w:bidi="ar"/>
+        </w:rPr>
+      </w:pPr>
+      <w:r>
+        <w:rPr>
+          <w:rFonts w:hint="eastAsia" w:ascii="Times New Roman" w:hAnsi="Times New Roman" w:eastAsia="宋体" w:cs="Times New Roman"/>
+          <w:color w:val="000000"/>
+          <w:kern w:val="0"/>
+          <w:sz w:val="24"/>
+          <w:szCs w:val="24"/>
+          <w:lang w:val="en-US" w:eastAsia="zh-CN" w:bidi="ar"/>
+        </w:rPr>
+        <w:t>基本概念</w:t>
       </w:r>
     </w:p>
     <w:p>
@@ -1501,255 +2989,54 @@
         <w:widowControl/>
         <w:numPr>
           <w:ilvl w:val="0"/>
-          <w:numId w:val="4"/>
+          <w:numId w:val="0"/>
         </w:numPr>
         <w:suppressLineNumbers w:val="0"/>
-        <w:ind w:firstLine="420" w:firstLineChars="0"/>
-        <w:jc w:val="left"/>
-        <w:rPr>
-          <w:rFonts w:hint="default" w:ascii="Times New Roman" w:hAnsi="Times New Roman" w:eastAsia="宋体" w:cs="Times New Roman"/>
-          <w:color w:val="000000"/>
-          <w:kern w:val="0"/>
-          <w:sz w:val="24"/>
-          <w:szCs w:val="24"/>
-          <w:lang w:val="en-US" w:eastAsia="zh-CN" w:bidi="ar"/>
-        </w:rPr>
-      </w:pPr>
-      <w:r>
-        <w:rPr>
-          <w:rFonts w:hint="eastAsia" w:ascii="Times New Roman" w:hAnsi="Times New Roman" w:eastAsia="宋体" w:cs="Times New Roman"/>
-          <w:color w:val="000000"/>
-          <w:kern w:val="0"/>
-          <w:sz w:val="24"/>
-          <w:szCs w:val="24"/>
-          <w:lang w:val="en-US" w:eastAsia="zh-CN" w:bidi="ar"/>
-        </w:rPr>
-        <w:t>Seem [CP ... THEME] be likely appear</w:t>
-      </w:r>
-    </w:p>
-    <w:p>
-      <w:pPr>
-        <w:keepNext w:val="0"/>
-        <w:keepLines w:val="0"/>
-        <w:widowControl/>
-        <w:suppressLineNumbers w:val="0"/>
-        <w:ind w:left="420" w:leftChars="0" w:firstLine="420" w:firstLineChars="0"/>
-        <w:jc w:val="left"/>
-        <w:rPr>
-          <w:rFonts w:hint="default" w:ascii="Times New Roman" w:hAnsi="Times New Roman" w:cs="Times New Roman"/>
-          <w:sz w:val="24"/>
-          <w:szCs w:val="24"/>
-        </w:rPr>
-      </w:pPr>
-      <w:r>
-        <w:rPr>
-          <w:rFonts w:hint="default" w:ascii="Times New Roman" w:hAnsi="Times New Roman" w:eastAsia="宋体" w:cs="Times New Roman"/>
-          <w:color w:val="000000"/>
-          <w:kern w:val="0"/>
-          <w:sz w:val="24"/>
-          <w:szCs w:val="24"/>
-          <w:lang w:val="en-US" w:eastAsia="zh-CN" w:bidi="ar"/>
-        </w:rPr>
-        <w:t xml:space="preserve">a. D-S [IP [I ] seems [IP-theme he to win the game]] </w:t>
-      </w:r>
-    </w:p>
-    <w:p>
-      <w:pPr>
-        <w:keepNext w:val="0"/>
-        <w:keepLines w:val="0"/>
-        <w:widowControl/>
-        <w:suppressLineNumbers w:val="0"/>
-        <w:ind w:left="420" w:leftChars="0" w:firstLine="420" w:firstLineChars="0"/>
-        <w:jc w:val="left"/>
-        <w:rPr>
-          <w:rFonts w:hint="eastAsia" w:ascii="Times New Roman" w:hAnsi="Times New Roman" w:eastAsia="宋体" w:cs="Times New Roman"/>
-          <w:color w:val="000000"/>
-          <w:kern w:val="0"/>
-          <w:sz w:val="24"/>
-          <w:szCs w:val="24"/>
-          <w:lang w:val="en-US" w:eastAsia="zh-CN" w:bidi="ar"/>
-        </w:rPr>
-      </w:pPr>
-      <w:r>
-        <w:rPr>
-          <w:rFonts w:hint="default" w:ascii="Times New Roman" w:hAnsi="Times New Roman" w:eastAsia="宋体" w:cs="Times New Roman"/>
-          <w:color w:val="000000"/>
-          <w:kern w:val="0"/>
-          <w:sz w:val="24"/>
-          <w:szCs w:val="24"/>
-          <w:lang w:val="en-US" w:eastAsia="zh-CN" w:bidi="ar"/>
-        </w:rPr>
-        <w:t xml:space="preserve">b. </w:t>
-      </w:r>
-      <w:r>
-        <w:rPr>
-          <w:rFonts w:hint="eastAsia" w:ascii="Times New Roman" w:hAnsi="Times New Roman" w:eastAsia="宋体" w:cs="Times New Roman"/>
-          <w:color w:val="000000"/>
-          <w:kern w:val="0"/>
-          <w:sz w:val="24"/>
-          <w:szCs w:val="24"/>
-          <w:lang w:val="en-US" w:eastAsia="zh-CN" w:bidi="ar"/>
-        </w:rPr>
-        <w:t xml:space="preserve">D-S It </w:t>
-      </w:r>
-      <w:r>
-        <w:rPr>
-          <w:rFonts w:hint="default" w:ascii="Times New Roman" w:hAnsi="Times New Roman" w:eastAsia="宋体" w:cs="Times New Roman"/>
-          <w:color w:val="000000"/>
-          <w:kern w:val="0"/>
-          <w:sz w:val="24"/>
-          <w:szCs w:val="24"/>
-          <w:lang w:val="en-US" w:eastAsia="zh-CN" w:bidi="ar"/>
-        </w:rPr>
-        <w:t xml:space="preserve">seems </w:t>
-      </w:r>
-      <w:r>
-        <w:rPr>
-          <w:rFonts w:hint="eastAsia" w:ascii="Times New Roman" w:hAnsi="Times New Roman" w:eastAsia="宋体" w:cs="Times New Roman"/>
-          <w:color w:val="000000"/>
-          <w:kern w:val="0"/>
-          <w:sz w:val="24"/>
-          <w:szCs w:val="24"/>
-          <w:lang w:val="en-US" w:eastAsia="zh-CN" w:bidi="ar"/>
-        </w:rPr>
-        <w:t xml:space="preserve">[CP </w:t>
-      </w:r>
-      <w:r>
-        <w:rPr>
-          <w:rFonts w:hint="default" w:ascii="Times New Roman" w:hAnsi="Times New Roman" w:eastAsia="宋体" w:cs="Times New Roman"/>
-          <w:color w:val="000000"/>
-          <w:kern w:val="0"/>
-          <w:sz w:val="24"/>
-          <w:szCs w:val="24"/>
-          <w:lang w:val="en-US" w:eastAsia="zh-CN" w:bidi="ar"/>
-        </w:rPr>
-        <w:t>that he wins</w:t>
-      </w:r>
-      <w:r>
-        <w:rPr>
-          <w:rFonts w:hint="eastAsia" w:ascii="Times New Roman" w:hAnsi="Times New Roman" w:eastAsia="宋体" w:cs="Times New Roman"/>
-          <w:color w:val="000000"/>
-          <w:kern w:val="0"/>
-          <w:sz w:val="24"/>
-          <w:szCs w:val="24"/>
-          <w:lang w:val="en-US" w:eastAsia="zh-CN" w:bidi="ar"/>
-        </w:rPr>
-        <w:t xml:space="preserve"> the game</w:t>
-      </w:r>
-      <w:r>
-        <w:rPr>
-          <w:rFonts w:hint="default" w:ascii="Times New Roman" w:hAnsi="Times New Roman" w:eastAsia="宋体" w:cs="Times New Roman"/>
-          <w:color w:val="000000"/>
-          <w:kern w:val="0"/>
-          <w:sz w:val="24"/>
-          <w:szCs w:val="24"/>
-          <w:lang w:val="en-US" w:eastAsia="zh-CN" w:bidi="ar"/>
-        </w:rPr>
-        <w:t>.</w:t>
-      </w:r>
-      <w:r>
-        <w:rPr>
-          <w:rFonts w:hint="eastAsia" w:ascii="Times New Roman" w:hAnsi="Times New Roman" w:eastAsia="宋体" w:cs="Times New Roman"/>
-          <w:color w:val="000000"/>
-          <w:kern w:val="0"/>
-          <w:sz w:val="24"/>
-          <w:szCs w:val="24"/>
-          <w:lang w:val="en-US" w:eastAsia="zh-CN" w:bidi="ar"/>
-        </w:rPr>
-        <w:t>]</w:t>
-      </w:r>
-    </w:p>
-    <w:p>
-      <w:pPr>
-        <w:keepNext w:val="0"/>
-        <w:keepLines w:val="0"/>
-        <w:widowControl/>
-        <w:suppressLineNumbers w:val="0"/>
-        <w:ind w:left="420" w:leftChars="0" w:firstLine="420" w:firstLineChars="0"/>
-        <w:jc w:val="left"/>
-        <w:rPr>
-          <w:rFonts w:hint="default" w:ascii="Times New Roman" w:hAnsi="Times New Roman" w:eastAsia="宋体" w:cs="Times New Roman"/>
-          <w:color w:val="000000"/>
-          <w:kern w:val="0"/>
-          <w:sz w:val="24"/>
-          <w:szCs w:val="24"/>
-          <w:lang w:val="en-US" w:eastAsia="zh-CN" w:bidi="ar"/>
-        </w:rPr>
-      </w:pPr>
-      <w:r>
-        <w:rPr>
-          <w:rFonts w:hint="eastAsia" w:ascii="Times New Roman" w:hAnsi="Times New Roman" w:eastAsia="宋体" w:cs="Times New Roman"/>
-          <w:color w:val="000000"/>
-          <w:kern w:val="0"/>
-          <w:sz w:val="24"/>
-          <w:szCs w:val="24"/>
-          <w:lang w:val="en-US" w:eastAsia="zh-CN" w:bidi="ar"/>
-        </w:rPr>
-        <w:t xml:space="preserve">  It expletive</w:t>
-      </w:r>
-    </w:p>
-    <w:p>
-      <w:pPr>
-        <w:keepNext w:val="0"/>
-        <w:keepLines w:val="0"/>
-        <w:widowControl/>
-        <w:suppressLineNumbers w:val="0"/>
-        <w:ind w:firstLine="420" w:firstLineChars="0"/>
-        <w:jc w:val="left"/>
-        <w:rPr>
-          <w:rFonts w:hint="default" w:ascii="Times New Roman" w:hAnsi="Times New Roman" w:eastAsia="宋体" w:cs="Times New Roman"/>
-          <w:color w:val="000000"/>
-          <w:kern w:val="0"/>
-          <w:sz w:val="24"/>
-          <w:szCs w:val="24"/>
-          <w:lang w:val="en-US" w:eastAsia="zh-CN" w:bidi="ar"/>
-        </w:rPr>
-      </w:pPr>
-      <w:r>
-        <w:rPr>
-          <w:rFonts w:hint="default" w:ascii="Times New Roman" w:hAnsi="Times New Roman" w:eastAsia="宋体" w:cs="Times New Roman"/>
-          <w:color w:val="000000"/>
-          <w:kern w:val="0"/>
-          <w:sz w:val="24"/>
-          <w:szCs w:val="24"/>
-          <w:lang w:val="en-US" w:eastAsia="zh-CN" w:bidi="ar"/>
-        </w:rPr>
-        <w:t xml:space="preserve">a) D-S It seems [CP-theme that he wins] </w:t>
-      </w:r>
-    </w:p>
-    <w:p>
-      <w:pPr>
-        <w:keepNext w:val="0"/>
-        <w:keepLines w:val="0"/>
-        <w:widowControl/>
-        <w:suppressLineNumbers w:val="0"/>
-        <w:jc w:val="left"/>
-        <w:rPr>
-          <w:rFonts w:hint="default" w:ascii="Times New Roman" w:hAnsi="Times New Roman" w:eastAsia="宋体" w:cs="Times New Roman"/>
-          <w:color w:val="000000"/>
-          <w:kern w:val="0"/>
-          <w:sz w:val="24"/>
-          <w:szCs w:val="24"/>
-          <w:lang w:val="en-US" w:eastAsia="zh-CN" w:bidi="ar"/>
-        </w:rPr>
-      </w:pPr>
-    </w:p>
-    <w:p>
-      <w:pPr>
-        <w:keepNext w:val="0"/>
-        <w:keepLines w:val="0"/>
-        <w:widowControl/>
-        <w:suppressLineNumbers w:val="0"/>
-        <w:jc w:val="left"/>
-        <w:rPr>
-          <w:rFonts w:hint="default" w:ascii="Times New Roman" w:hAnsi="Times New Roman" w:eastAsia="宋体" w:cs="Times New Roman"/>
-          <w:color w:val="000000"/>
-          <w:kern w:val="0"/>
-          <w:sz w:val="24"/>
-          <w:szCs w:val="24"/>
-          <w:lang w:val="en-US" w:eastAsia="zh-CN" w:bidi="ar"/>
-        </w:rPr>
-      </w:pPr>
+        <w:jc w:val="left"/>
+        <w:rPr>
+          <w:rFonts w:hint="default" w:ascii="Times New Roman" w:hAnsi="Times New Roman" w:eastAsia="宋体" w:cs="Times New Roman"/>
+          <w:color w:val="000000"/>
+          <w:kern w:val="0"/>
+          <w:sz w:val="24"/>
+          <w:szCs w:val="24"/>
+          <w:lang w:val="en-US" w:eastAsia="zh-CN" w:bidi="ar"/>
+        </w:rPr>
+      </w:pPr>
+      <w:r>
+        <w:rPr>
+          <w:rFonts w:hint="eastAsia" w:ascii="Times New Roman" w:hAnsi="Times New Roman" w:eastAsia="宋体" w:cs="Times New Roman"/>
+          <w:color w:val="000000"/>
+          <w:kern w:val="0"/>
+          <w:sz w:val="24"/>
+          <w:szCs w:val="24"/>
+          <w:lang w:val="en-US" w:eastAsia="zh-CN" w:bidi="ar"/>
+        </w:rPr>
+        <w:t xml:space="preserve">1.1 </w:t>
+      </w:r>
+      <w:r>
+        <w:rPr>
+          <w:rFonts w:hint="default" w:ascii="Times New Roman" w:hAnsi="Times New Roman" w:eastAsia="宋体" w:cs="Times New Roman"/>
+          <w:color w:val="000000"/>
+          <w:kern w:val="0"/>
+          <w:sz w:val="24"/>
+          <w:szCs w:val="24"/>
+          <w:lang w:val="en-US" w:eastAsia="zh-CN" w:bidi="ar"/>
+        </w:rPr>
+        <w:t>本质：Syn</w:t>
+      </w:r>
+      <w:bookmarkStart w:id="0" w:name="_GoBack"/>
+      <w:bookmarkEnd w:id="0"/>
+      <w:r>
+        <w:rPr>
+          <w:rFonts w:hint="default" w:ascii="Times New Roman" w:hAnsi="Times New Roman" w:eastAsia="宋体" w:cs="Times New Roman"/>
+          <w:color w:val="000000"/>
+          <w:kern w:val="0"/>
+          <w:sz w:val="24"/>
+          <w:szCs w:val="24"/>
+          <w:lang w:val="en-US" w:eastAsia="zh-CN" w:bidi="ar"/>
+        </w:rPr>
+        <w:t>tactic Objects从论元位置 移到 另一个论元位置</w:t>
+      </w:r>
     </w:p>
     <w:p>
       <w:pPr>
@@ -1758,332 +3045,31 @@
         <w:widowControl/>
         <w:numPr>
           <w:ilvl w:val="0"/>
-          <w:numId w:val="2"/>
+          <w:numId w:val="0"/>
         </w:numPr>
         <w:suppressLineNumbers w:val="0"/>
-        <w:ind w:left="0" w:leftChars="0" w:firstLine="0" w:firstLineChars="0"/>
-        <w:jc w:val="left"/>
-        <w:rPr>
-          <w:rFonts w:hint="default" w:ascii="Times New Roman" w:hAnsi="Times New Roman" w:cs="Times New Roman"/>
-          <w:sz w:val="24"/>
-          <w:szCs w:val="24"/>
-        </w:rPr>
-      </w:pPr>
-      <w:r>
-        <w:rPr>
-          <w:rFonts w:hint="default" w:ascii="Times New Roman" w:hAnsi="Times New Roman" w:eastAsia="宋体" w:cs="Times New Roman"/>
-          <w:b/>
-          <w:bCs/>
-          <w:color w:val="FF0000"/>
-          <w:kern w:val="0"/>
-          <w:sz w:val="24"/>
-          <w:szCs w:val="24"/>
-          <w:lang w:val="en-US" w:eastAsia="zh-CN" w:bidi="ar"/>
-        </w:rPr>
-        <w:t xml:space="preserve">Unaccusative hypothesis </w:t>
-      </w:r>
-      <w:r>
-        <w:rPr>
-          <w:rFonts w:hint="default" w:ascii="Times New Roman" w:hAnsi="Times New Roman" w:eastAsia="宋体" w:cs="Times New Roman"/>
-          <w:color w:val="000000"/>
-          <w:kern w:val="0"/>
-          <w:sz w:val="24"/>
-          <w:szCs w:val="24"/>
-          <w:lang w:val="en-US" w:eastAsia="zh-CN" w:bidi="ar"/>
-        </w:rPr>
-        <w:t xml:space="preserve">非宾格假说：非宾格动词不能赋宾格。 </w:t>
-      </w:r>
-    </w:p>
-    <w:p>
-      <w:pPr>
-        <w:keepNext w:val="0"/>
-        <w:keepLines w:val="0"/>
-        <w:widowControl/>
-        <w:suppressLineNumbers w:val="0"/>
-        <w:ind w:firstLine="420" w:firstLineChars="0"/>
-        <w:jc w:val="left"/>
-        <w:rPr>
-          <w:rFonts w:hint="default" w:ascii="Times New Roman" w:hAnsi="Times New Roman" w:cs="Times New Roman"/>
-          <w:sz w:val="24"/>
-          <w:szCs w:val="24"/>
-        </w:rPr>
-      </w:pPr>
-      <w:r>
-        <w:rPr>
-          <w:rFonts w:hint="default" w:ascii="Times New Roman" w:hAnsi="Times New Roman" w:eastAsia="宋体" w:cs="Times New Roman"/>
-          <w:color w:val="000000"/>
-          <w:kern w:val="0"/>
-          <w:sz w:val="24"/>
-          <w:szCs w:val="24"/>
-          <w:lang w:val="en-US" w:eastAsia="zh-CN" w:bidi="ar"/>
-        </w:rPr>
-        <w:t xml:space="preserve">1) 不及物动词 </w:t>
-      </w:r>
-    </w:p>
-    <w:p>
-      <w:pPr>
-        <w:keepNext w:val="0"/>
-        <w:keepLines w:val="0"/>
-        <w:widowControl/>
-        <w:suppressLineNumbers w:val="0"/>
-        <w:ind w:left="420" w:leftChars="0" w:firstLine="420" w:firstLineChars="0"/>
-        <w:jc w:val="left"/>
-        <w:rPr>
-          <w:rFonts w:hint="default" w:ascii="Times New Roman" w:hAnsi="Times New Roman" w:cs="Times New Roman"/>
-          <w:sz w:val="24"/>
-          <w:szCs w:val="24"/>
-          <w:lang w:val="en-US"/>
-        </w:rPr>
-      </w:pPr>
-      <w:r>
-        <w:rPr>
-          <w:rFonts w:hint="default" w:ascii="Times New Roman" w:hAnsi="Times New Roman" w:eastAsia="宋体" w:cs="Times New Roman"/>
-          <w:color w:val="000000"/>
-          <w:kern w:val="0"/>
-          <w:sz w:val="24"/>
-          <w:szCs w:val="24"/>
-          <w:lang w:val="en-US" w:eastAsia="zh-CN" w:bidi="ar"/>
-        </w:rPr>
-        <w:t xml:space="preserve">a. 非作格动词 unergative：Agent dance run </w:t>
-      </w:r>
-      <w:r>
-        <w:rPr>
-          <w:rFonts w:hint="eastAsia" w:ascii="Times New Roman" w:hAnsi="Times New Roman" w:eastAsia="宋体" w:cs="Times New Roman"/>
-          <w:color w:val="000000"/>
-          <w:kern w:val="0"/>
-          <w:sz w:val="24"/>
-          <w:szCs w:val="24"/>
-          <w:lang w:val="en-US" w:eastAsia="zh-CN" w:bidi="ar"/>
-        </w:rPr>
-        <w:t xml:space="preserve"> John dances</w:t>
-      </w:r>
-    </w:p>
-    <w:p>
-      <w:pPr>
-        <w:keepNext w:val="0"/>
-        <w:keepLines w:val="0"/>
-        <w:widowControl/>
-        <w:suppressLineNumbers w:val="0"/>
-        <w:ind w:left="420" w:leftChars="0" w:firstLine="420" w:firstLineChars="0"/>
-        <w:jc w:val="left"/>
-        <w:rPr>
-          <w:rFonts w:hint="eastAsia" w:ascii="Times New Roman" w:hAnsi="Times New Roman" w:eastAsia="宋体" w:cs="Times New Roman"/>
-          <w:color w:val="000000"/>
-          <w:kern w:val="0"/>
-          <w:sz w:val="24"/>
-          <w:szCs w:val="24"/>
-          <w:lang w:val="en-US" w:eastAsia="zh-CN" w:bidi="ar"/>
-        </w:rPr>
-      </w:pPr>
-      <w:r>
-        <w:rPr>
-          <w:rFonts w:hint="default" w:ascii="Times New Roman" w:hAnsi="Times New Roman" w:eastAsia="宋体" w:cs="Times New Roman"/>
-          <w:color w:val="000000"/>
-          <w:kern w:val="0"/>
-          <w:sz w:val="24"/>
-          <w:szCs w:val="24"/>
-          <w:lang w:val="en-US" w:eastAsia="zh-CN" w:bidi="ar"/>
-        </w:rPr>
-        <w:t xml:space="preserve">b. 非宾格动词 unaccusative: theme arrive die </w:t>
-      </w:r>
-      <w:r>
-        <w:rPr>
-          <w:rFonts w:hint="eastAsia" w:ascii="Times New Roman" w:hAnsi="Times New Roman" w:eastAsia="宋体" w:cs="Times New Roman"/>
-          <w:color w:val="000000"/>
-          <w:kern w:val="0"/>
-          <w:sz w:val="24"/>
-          <w:szCs w:val="24"/>
-          <w:lang w:val="en-US" w:eastAsia="zh-CN" w:bidi="ar"/>
-        </w:rPr>
-        <w:t xml:space="preserve"> John arrived.</w:t>
-      </w:r>
-    </w:p>
-    <w:p>
-      <w:pPr>
-        <w:keepNext w:val="0"/>
-        <w:keepLines w:val="0"/>
-        <w:widowControl/>
-        <w:suppressLineNumbers w:val="0"/>
-        <w:ind w:left="840" w:leftChars="0" w:firstLine="420" w:firstLineChars="0"/>
-        <w:jc w:val="left"/>
-        <w:rPr>
-          <w:rFonts w:hint="default" w:ascii="Times New Roman" w:hAnsi="Times New Roman" w:eastAsia="宋体" w:cs="Times New Roman"/>
-          <w:color w:val="000000"/>
-          <w:kern w:val="0"/>
-          <w:sz w:val="24"/>
-          <w:szCs w:val="24"/>
-          <w:lang w:val="en-US" w:eastAsia="zh-CN" w:bidi="ar"/>
-        </w:rPr>
-      </w:pPr>
-      <w:r>
-        <w:rPr>
-          <w:rFonts w:hint="eastAsia" w:ascii="Times New Roman" w:hAnsi="Times New Roman" w:eastAsia="宋体" w:cs="Times New Roman"/>
-          <w:color w:val="000000"/>
-          <w:kern w:val="0"/>
-          <w:sz w:val="24"/>
-          <w:szCs w:val="24"/>
-          <w:lang w:val="en-US" w:eastAsia="zh-CN" w:bidi="ar"/>
-        </w:rPr>
-        <w:t>V arrived NP John</w:t>
-      </w:r>
-    </w:p>
-    <w:p>
-      <w:pPr>
-        <w:keepNext w:val="0"/>
-        <w:keepLines w:val="0"/>
-        <w:widowControl/>
-        <w:suppressLineNumbers w:val="0"/>
-        <w:ind w:left="420" w:leftChars="0" w:firstLine="420" w:firstLineChars="0"/>
-        <w:jc w:val="left"/>
-        <w:rPr>
-          <w:rFonts w:hint="default" w:ascii="Times New Roman" w:hAnsi="Times New Roman" w:cs="Times New Roman"/>
-          <w:sz w:val="24"/>
-          <w:szCs w:val="24"/>
-        </w:rPr>
-      </w:pPr>
-      <w:r>
-        <w:rPr>
-          <w:rFonts w:hint="default" w:ascii="Times New Roman" w:hAnsi="Times New Roman" w:eastAsia="宋体" w:cs="Times New Roman"/>
-          <w:color w:val="000000"/>
-          <w:kern w:val="0"/>
-          <w:sz w:val="24"/>
-          <w:szCs w:val="24"/>
-          <w:lang w:val="en-US" w:eastAsia="zh-CN" w:bidi="ar"/>
-        </w:rPr>
-        <w:t xml:space="preserve">c. </w:t>
-      </w:r>
-      <w:r>
-        <w:rPr>
-          <w:rFonts w:hint="default" w:ascii="Times New Roman" w:hAnsi="Times New Roman" w:eastAsia="宋体" w:cs="Times New Roman"/>
-          <w:color w:val="FF0000"/>
-          <w:kern w:val="0"/>
-          <w:sz w:val="24"/>
-          <w:szCs w:val="24"/>
-          <w:lang w:val="en-US" w:eastAsia="zh-CN" w:bidi="ar"/>
-        </w:rPr>
-        <w:t>UTAH</w:t>
-      </w:r>
-      <w:r>
-        <w:rPr>
-          <w:rFonts w:hint="default" w:ascii="Times New Roman" w:hAnsi="Times New Roman" w:eastAsia="宋体" w:cs="Times New Roman"/>
-          <w:color w:val="000000"/>
-          <w:kern w:val="0"/>
-          <w:sz w:val="24"/>
-          <w:szCs w:val="24"/>
-          <w:lang w:val="en-US" w:eastAsia="zh-CN" w:bidi="ar"/>
-        </w:rPr>
-        <w:t xml:space="preserve">：题元角色的句法位置是固定的。Agent Spec THEME comp </w:t>
-      </w:r>
-    </w:p>
-    <w:p>
-      <w:pPr>
-        <w:keepNext w:val="0"/>
-        <w:keepLines w:val="0"/>
-        <w:widowControl/>
-        <w:suppressLineNumbers w:val="0"/>
-        <w:ind w:firstLine="420" w:firstLineChars="0"/>
-        <w:jc w:val="left"/>
-        <w:rPr>
-          <w:rFonts w:hint="default" w:ascii="Times New Roman" w:hAnsi="Times New Roman" w:cs="Times New Roman"/>
-          <w:sz w:val="24"/>
-          <w:szCs w:val="24"/>
-        </w:rPr>
-      </w:pPr>
-      <w:r>
-        <w:rPr>
-          <w:rFonts w:hint="eastAsia" w:ascii="Times New Roman" w:hAnsi="Times New Roman" w:eastAsia="宋体" w:cs="Times New Roman"/>
-          <w:color w:val="000000"/>
-          <w:kern w:val="0"/>
-          <w:sz w:val="24"/>
-          <w:szCs w:val="24"/>
-          <w:lang w:val="en-US" w:eastAsia="zh-CN" w:bidi="ar"/>
-        </w:rPr>
-        <w:t>2)</w:t>
-      </w:r>
-      <w:r>
-        <w:rPr>
-          <w:rFonts w:hint="default" w:ascii="Times New Roman" w:hAnsi="Times New Roman" w:eastAsia="宋体" w:cs="Times New Roman"/>
-          <w:color w:val="000000"/>
-          <w:kern w:val="0"/>
-          <w:sz w:val="24"/>
-          <w:szCs w:val="24"/>
-          <w:lang w:val="en-US" w:eastAsia="zh-CN" w:bidi="ar"/>
-        </w:rPr>
-        <w:t xml:space="preserve"> John arrived </w:t>
-      </w:r>
-    </w:p>
-    <w:p>
-      <w:pPr>
-        <w:keepNext w:val="0"/>
-        <w:keepLines w:val="0"/>
-        <w:widowControl/>
-        <w:suppressLineNumbers w:val="0"/>
-        <w:ind w:left="420" w:leftChars="0" w:firstLine="420" w:firstLineChars="0"/>
-        <w:jc w:val="left"/>
-        <w:rPr>
-          <w:rFonts w:hint="default" w:ascii="Times New Roman" w:hAnsi="Times New Roman" w:cs="Times New Roman"/>
-          <w:sz w:val="24"/>
-          <w:szCs w:val="24"/>
-        </w:rPr>
-      </w:pPr>
-      <w:r>
-        <w:rPr>
-          <w:rFonts w:hint="default" w:ascii="Times New Roman" w:hAnsi="Times New Roman" w:eastAsia="宋体" w:cs="Times New Roman"/>
-          <w:color w:val="000000"/>
-          <w:kern w:val="0"/>
-          <w:sz w:val="24"/>
-          <w:szCs w:val="24"/>
-          <w:lang w:val="en-US" w:eastAsia="zh-CN" w:bidi="ar"/>
-        </w:rPr>
-        <w:t xml:space="preserve">i. D-S [V arrived] [DP John] </w:t>
-      </w:r>
-    </w:p>
-    <w:p>
-      <w:pPr>
-        <w:keepNext w:val="0"/>
-        <w:keepLines w:val="0"/>
-        <w:widowControl/>
-        <w:suppressLineNumbers w:val="0"/>
-        <w:ind w:left="420" w:leftChars="0" w:firstLine="420" w:firstLineChars="0"/>
-        <w:jc w:val="left"/>
-        <w:rPr>
-          <w:rFonts w:hint="default" w:ascii="Times New Roman" w:hAnsi="Times New Roman" w:eastAsia="宋体" w:cs="Times New Roman"/>
-          <w:color w:val="000000"/>
-          <w:kern w:val="0"/>
-          <w:sz w:val="24"/>
-          <w:szCs w:val="24"/>
-          <w:lang w:val="en-US" w:eastAsia="zh-CN" w:bidi="ar"/>
-        </w:rPr>
-      </w:pPr>
-      <w:r>
-        <w:rPr>
-          <w:rFonts w:hint="default" w:ascii="Times New Roman" w:hAnsi="Times New Roman" w:eastAsia="宋体" w:cs="Times New Roman"/>
-          <w:color w:val="000000"/>
-          <w:kern w:val="0"/>
-          <w:sz w:val="24"/>
-          <w:szCs w:val="24"/>
-          <w:lang w:val="en-US" w:eastAsia="zh-CN" w:bidi="ar"/>
-        </w:rPr>
-        <w:t>ii. S-S John arrived.</w:t>
-      </w:r>
-    </w:p>
-    <w:p>
-      <w:pPr>
-        <w:keepNext w:val="0"/>
-        <w:keepLines w:val="0"/>
-        <w:widowControl/>
-        <w:suppressLineNumbers w:val="0"/>
-        <w:ind w:left="420" w:leftChars="0" w:firstLine="420" w:firstLineChars="0"/>
-        <w:jc w:val="left"/>
-        <w:rPr>
-          <w:rFonts w:hint="default" w:ascii="Times New Roman" w:hAnsi="Times New Roman" w:eastAsia="宋体" w:cs="Times New Roman"/>
-          <w:color w:val="000000"/>
-          <w:kern w:val="0"/>
-          <w:sz w:val="24"/>
-          <w:szCs w:val="24"/>
-          <w:lang w:val="en-US" w:eastAsia="zh-CN" w:bidi="ar"/>
-        </w:rPr>
-      </w:pPr>
+        <w:ind w:leftChars="0"/>
+        <w:jc w:val="left"/>
+        <w:rPr>
+          <w:rFonts w:hint="eastAsia" w:ascii="Times New Roman" w:hAnsi="Times New Roman" w:eastAsia="宋体" w:cs="Times New Roman"/>
+          <w:color w:val="000000"/>
+          <w:kern w:val="0"/>
+          <w:sz w:val="24"/>
+          <w:szCs w:val="24"/>
+          <w:lang w:val="en-US" w:eastAsia="zh-CN" w:bidi="ar"/>
+        </w:rPr>
+      </w:pPr>
+      <w:r>
+        <w:rPr>
+          <w:rFonts w:hint="eastAsia" w:ascii="Times New Roman" w:hAnsi="Times New Roman" w:eastAsia="宋体" w:cs="Times New Roman"/>
+          <w:color w:val="000000"/>
+          <w:kern w:val="0"/>
+          <w:sz w:val="24"/>
+          <w:szCs w:val="24"/>
+          <w:lang w:val="en-US" w:eastAsia="zh-CN" w:bidi="ar"/>
+        </w:rPr>
+        <w:t>论元位置：Spec, TP; VP complement spec Theta role  V complement NP NP</w:t>
+      </w:r>
     </w:p>
     <w:p>
       <w:pPr>
@@ -2092,40 +3078,53 @@
         <w:widowControl/>
         <w:numPr>
           <w:ilvl w:val="0"/>
-          <w:numId w:val="2"/>
+          <w:numId w:val="0"/>
         </w:numPr>
         <w:suppressLineNumbers w:val="0"/>
-        <w:ind w:left="0" w:leftChars="0" w:firstLine="0" w:firstLineChars="0"/>
-        <w:jc w:val="left"/>
-        <w:rPr>
-          <w:rFonts w:hint="default" w:ascii="Times New Roman" w:hAnsi="Times New Roman" w:eastAsia="宋体" w:cs="Times New Roman"/>
-          <w:b/>
-          <w:bCs/>
-          <w:color w:val="000000"/>
-          <w:kern w:val="0"/>
-          <w:sz w:val="24"/>
-          <w:szCs w:val="24"/>
-          <w:lang w:val="en-US" w:eastAsia="zh-CN" w:bidi="ar"/>
-        </w:rPr>
-      </w:pPr>
-      <w:r>
-        <w:rPr>
-          <w:rFonts w:hint="eastAsia" w:ascii="Times New Roman" w:hAnsi="Times New Roman" w:eastAsia="宋体" w:cs="Times New Roman"/>
-          <w:b/>
-          <w:bCs/>
-          <w:color w:val="FF0000"/>
-          <w:kern w:val="0"/>
-          <w:sz w:val="24"/>
-          <w:szCs w:val="24"/>
-          <w:lang w:val="en-US" w:eastAsia="zh-CN" w:bidi="ar"/>
-        </w:rPr>
-        <w:t>VP Internal Subject Hypothesis (VISH)</w:t>
-      </w:r>
-      <w:r>
-        <w:rPr>
-          <w:rFonts w:hint="eastAsia" w:ascii="Times New Roman" w:hAnsi="Times New Roman" w:eastAsia="宋体" w:cs="Times New Roman"/>
-          <w:b/>
-          <w:bCs/>
+        <w:ind w:leftChars="0"/>
+        <w:jc w:val="left"/>
+        <w:rPr>
+          <w:rFonts w:hint="default" w:ascii="Times New Roman" w:hAnsi="Times New Roman" w:eastAsia="宋体" w:cs="Times New Roman"/>
+          <w:color w:val="000000"/>
+          <w:kern w:val="0"/>
+          <w:sz w:val="24"/>
+          <w:szCs w:val="24"/>
+          <w:lang w:val="en-US" w:eastAsia="zh-CN" w:bidi="ar"/>
+        </w:rPr>
+      </w:pPr>
+      <w:r>
+        <w:rPr>
+          <w:rFonts w:hint="eastAsia" w:ascii="Times New Roman" w:hAnsi="Times New Roman" w:eastAsia="宋体" w:cs="Times New Roman"/>
+          <w:color w:val="000000"/>
+          <w:kern w:val="0"/>
+          <w:sz w:val="24"/>
+          <w:szCs w:val="24"/>
+          <w:lang w:val="en-US" w:eastAsia="zh-CN" w:bidi="ar"/>
+        </w:rPr>
+        <w:t>Theta 位置：</w:t>
+      </w:r>
+    </w:p>
+    <w:p>
+      <w:pPr>
+        <w:keepNext w:val="0"/>
+        <w:keepLines w:val="0"/>
+        <w:widowControl/>
+        <w:numPr>
+          <w:ilvl w:val="0"/>
+          <w:numId w:val="0"/>
+        </w:numPr>
+        <w:suppressLineNumbers w:val="0"/>
+        <w:ind w:leftChars="0"/>
+        <w:jc w:val="left"/>
+        <w:rPr>
+          <w:rFonts w:hint="default" w:ascii="Times New Roman" w:hAnsi="Times New Roman" w:cs="Times New Roman"/>
+          <w:sz w:val="24"/>
+          <w:szCs w:val="24"/>
+        </w:rPr>
+      </w:pPr>
+      <w:r>
+        <w:rPr>
+          <w:rFonts w:hint="default" w:ascii="Times New Roman" w:hAnsi="Times New Roman" w:eastAsia="宋体" w:cs="Times New Roman"/>
           <w:color w:val="000000"/>
           <w:kern w:val="0"/>
           <w:sz w:val="24"/>
@@ -2140,121 +3139,263 @@
         <w:keepNext w:val="0"/>
         <w:keepLines w:val="0"/>
         <w:widowControl/>
-        <w:numPr>
-          <w:ilvl w:val="1"/>
-          <w:numId w:val="2"/>
-        </w:numPr>
-        <w:suppressLineNumbers w:val="0"/>
-        <w:ind w:left="840" w:leftChars="0" w:hanging="420" w:firstLineChars="0"/>
-        <w:jc w:val="left"/>
-        <w:rPr>
-          <w:rFonts w:hint="default" w:ascii="Times New Roman" w:hAnsi="Times New Roman" w:eastAsia="宋体" w:cs="Times New Roman"/>
-          <w:color w:val="000000"/>
-          <w:kern w:val="0"/>
-          <w:sz w:val="24"/>
-          <w:szCs w:val="24"/>
-          <w:lang w:val="en-US" w:eastAsia="zh-CN" w:bidi="ar"/>
-        </w:rPr>
-      </w:pPr>
-      <w:r>
-        <w:rPr>
-          <w:rFonts w:hint="eastAsia" w:ascii="Times New Roman" w:hAnsi="Times New Roman" w:eastAsia="宋体" w:cs="Times New Roman"/>
-          <w:color w:val="000000"/>
-          <w:kern w:val="0"/>
-          <w:sz w:val="24"/>
-          <w:szCs w:val="24"/>
-          <w:lang w:val="en-US" w:eastAsia="zh-CN" w:bidi="ar"/>
-        </w:rPr>
-        <w:t>Subject base-generated at the Spec of VP.</w:t>
-      </w:r>
-    </w:p>
-    <w:p>
-      <w:pPr>
-        <w:keepNext w:val="0"/>
-        <w:keepLines w:val="0"/>
-        <w:widowControl/>
-        <w:numPr>
-          <w:ilvl w:val="1"/>
-          <w:numId w:val="2"/>
-        </w:numPr>
-        <w:suppressLineNumbers w:val="0"/>
-        <w:ind w:left="840" w:leftChars="0" w:hanging="420" w:firstLineChars="0"/>
-        <w:jc w:val="left"/>
-        <w:rPr>
-          <w:rFonts w:hint="default" w:ascii="Times New Roman" w:hAnsi="Times New Roman" w:eastAsia="宋体" w:cs="Times New Roman"/>
-          <w:color w:val="000000"/>
-          <w:kern w:val="0"/>
-          <w:sz w:val="24"/>
-          <w:szCs w:val="24"/>
-          <w:lang w:val="en-US" w:eastAsia="zh-CN" w:bidi="ar"/>
-        </w:rPr>
-      </w:pPr>
-      <w:r>
-        <w:rPr>
-          <w:rFonts w:hint="eastAsia" w:ascii="Times New Roman" w:hAnsi="Times New Roman" w:eastAsia="宋体" w:cs="Times New Roman"/>
-          <w:color w:val="000000"/>
-          <w:kern w:val="0"/>
-          <w:sz w:val="24"/>
-          <w:szCs w:val="24"/>
-          <w:lang w:val="en-US" w:eastAsia="zh-CN" w:bidi="ar"/>
-        </w:rPr>
-        <w:t>Those boys [VP [QP all t] [V</w:t>
-      </w:r>
-      <w:r>
-        <w:rPr>
-          <w:rFonts w:hint="default" w:ascii="Times New Roman" w:hAnsi="Times New Roman" w:eastAsia="宋体" w:cs="Times New Roman"/>
-          <w:color w:val="000000"/>
-          <w:kern w:val="0"/>
-          <w:sz w:val="24"/>
-          <w:szCs w:val="24"/>
-          <w:lang w:val="en-US" w:eastAsia="zh-CN" w:bidi="ar"/>
-        </w:rPr>
-        <w:t>’</w:t>
-      </w:r>
-      <w:r>
-        <w:rPr>
-          <w:rFonts w:hint="eastAsia" w:ascii="Times New Roman" w:hAnsi="Times New Roman" w:eastAsia="宋体" w:cs="Times New Roman"/>
-          <w:color w:val="000000"/>
-          <w:kern w:val="0"/>
-          <w:sz w:val="24"/>
-          <w:szCs w:val="24"/>
-          <w:lang w:val="en-US" w:eastAsia="zh-CN" w:bidi="ar"/>
-        </w:rPr>
-        <w:t xml:space="preserve"> [V play games.] Quantifier floating</w:t>
-      </w:r>
-    </w:p>
-    <w:p>
-      <w:pPr>
-        <w:keepNext w:val="0"/>
-        <w:keepLines w:val="0"/>
-        <w:widowControl/>
-        <w:numPr>
-          <w:ilvl w:val="1"/>
-          <w:numId w:val="2"/>
-        </w:numPr>
-        <w:suppressLineNumbers w:val="0"/>
-        <w:ind w:left="840" w:leftChars="0" w:hanging="420" w:firstLineChars="0"/>
-        <w:jc w:val="left"/>
-        <w:rPr>
-          <w:rFonts w:hint="default" w:ascii="Times New Roman" w:hAnsi="Times New Roman" w:eastAsia="宋体" w:cs="Times New Roman"/>
-          <w:color w:val="000000"/>
-          <w:kern w:val="0"/>
-          <w:sz w:val="24"/>
-          <w:szCs w:val="24"/>
-          <w:lang w:val="en-US" w:eastAsia="zh-CN" w:bidi="ar"/>
-        </w:rPr>
-      </w:pPr>
-      <w:r>
-        <w:rPr>
-          <w:rFonts w:hint="eastAsia" w:ascii="Times New Roman" w:hAnsi="Times New Roman" w:eastAsia="宋体" w:cs="Times New Roman"/>
-          <w:color w:val="000000"/>
-          <w:kern w:val="0"/>
-          <w:sz w:val="24"/>
-          <w:szCs w:val="24"/>
-          <w:lang w:val="en-US" w:eastAsia="zh-CN" w:bidi="ar"/>
-        </w:rPr>
-        <w:t>[QP All [NP those boys]] [VP [t ] play games. QR</w:t>
-      </w:r>
+        <w:suppressLineNumbers w:val="0"/>
+        <w:jc w:val="left"/>
+        <w:rPr>
+          <w:rFonts w:hint="default" w:ascii="Times New Roman" w:hAnsi="Times New Roman" w:eastAsia="宋体" w:cs="Times New Roman"/>
+          <w:color w:val="000000"/>
+          <w:kern w:val="0"/>
+          <w:sz w:val="24"/>
+          <w:szCs w:val="24"/>
+          <w:lang w:val="en-US" w:eastAsia="zh-CN" w:bidi="ar"/>
+        </w:rPr>
+      </w:pPr>
+      <w:r>
+        <w:rPr>
+          <w:rFonts w:hint="eastAsia" w:ascii="Times New Roman" w:hAnsi="Times New Roman" w:eastAsia="宋体" w:cs="Times New Roman"/>
+          <w:color w:val="000000"/>
+          <w:kern w:val="0"/>
+          <w:sz w:val="24"/>
+          <w:szCs w:val="24"/>
+          <w:lang w:val="en-US" w:eastAsia="zh-CN" w:bidi="ar"/>
+        </w:rPr>
+        <w:t>1.2 移位存在的阶段：</w:t>
+      </w:r>
+      <w:r>
+        <w:rPr>
+          <w:rFonts w:hint="default" w:ascii="Times New Roman" w:hAnsi="Times New Roman" w:eastAsia="宋体" w:cs="Times New Roman"/>
+          <w:color w:val="000000"/>
+          <w:kern w:val="0"/>
+          <w:sz w:val="24"/>
+          <w:szCs w:val="24"/>
+          <w:lang w:val="en-US" w:eastAsia="zh-CN" w:bidi="ar"/>
+        </w:rPr>
+        <w:t xml:space="preserve">D-S -&gt; S-S </w:t>
+      </w:r>
+    </w:p>
+    <w:p>
+      <w:pPr>
+        <w:keepNext w:val="0"/>
+        <w:keepLines w:val="0"/>
+        <w:widowControl/>
+        <w:suppressLineNumbers w:val="0"/>
+        <w:jc w:val="left"/>
+        <w:rPr>
+          <w:rFonts w:hint="default" w:ascii="Times New Roman" w:hAnsi="Times New Roman" w:eastAsia="宋体" w:cs="Times New Roman"/>
+          <w:color w:val="000000"/>
+          <w:kern w:val="0"/>
+          <w:sz w:val="24"/>
+          <w:szCs w:val="24"/>
+          <w:lang w:val="en-US" w:eastAsia="zh-CN" w:bidi="ar"/>
+        </w:rPr>
+      </w:pPr>
+    </w:p>
+    <w:p>
+      <w:pPr>
+        <w:keepNext w:val="0"/>
+        <w:keepLines w:val="0"/>
+        <w:widowControl/>
+        <w:suppressLineNumbers w:val="0"/>
+        <w:jc w:val="left"/>
+        <w:rPr>
+          <w:rFonts w:hint="default" w:ascii="Times New Roman" w:hAnsi="Times New Roman" w:eastAsia="宋体" w:cs="Times New Roman"/>
+          <w:color w:val="000000"/>
+          <w:kern w:val="0"/>
+          <w:sz w:val="24"/>
+          <w:szCs w:val="24"/>
+          <w:lang w:val="en-US" w:eastAsia="zh-CN" w:bidi="ar"/>
+        </w:rPr>
+      </w:pPr>
+      <w:r>
+        <w:rPr>
+          <w:rFonts w:hint="eastAsia" w:ascii="Times New Roman" w:hAnsi="Times New Roman" w:eastAsia="宋体" w:cs="Times New Roman"/>
+          <w:color w:val="000000"/>
+          <w:kern w:val="0"/>
+          <w:sz w:val="24"/>
+          <w:szCs w:val="24"/>
+          <w:lang w:val="en-US" w:eastAsia="zh-CN" w:bidi="ar"/>
+        </w:rPr>
+        <w:t>1.3 移位的动机</w:t>
+      </w:r>
+      <w:r>
+        <w:rPr>
+          <w:rFonts w:hint="default" w:ascii="Times New Roman" w:hAnsi="Times New Roman" w:eastAsia="宋体" w:cs="Times New Roman"/>
+          <w:color w:val="000000"/>
+          <w:kern w:val="0"/>
+          <w:sz w:val="24"/>
+          <w:szCs w:val="24"/>
+          <w:lang w:val="en-US" w:eastAsia="zh-CN" w:bidi="ar"/>
+        </w:rPr>
+        <w:t xml:space="preserve">: Case-driven &amp; EPP </w:t>
+      </w:r>
+    </w:p>
+    <w:p>
+      <w:pPr>
+        <w:keepNext w:val="0"/>
+        <w:keepLines w:val="0"/>
+        <w:widowControl/>
+        <w:suppressLineNumbers w:val="0"/>
+        <w:jc w:val="left"/>
+        <w:rPr>
+          <w:rFonts w:hint="eastAsia" w:ascii="Times New Roman" w:hAnsi="Times New Roman" w:eastAsia="宋体" w:cs="Times New Roman"/>
+          <w:color w:val="000000"/>
+          <w:kern w:val="0"/>
+          <w:sz w:val="24"/>
+          <w:szCs w:val="24"/>
+          <w:lang w:val="en-US" w:eastAsia="zh-CN" w:bidi="ar"/>
+        </w:rPr>
+      </w:pPr>
+      <w:r>
+        <w:rPr>
+          <w:rFonts w:hint="default" w:ascii="Times New Roman" w:hAnsi="Times New Roman" w:eastAsia="宋体" w:cs="Times New Roman"/>
+          <w:color w:val="000000"/>
+          <w:kern w:val="0"/>
+          <w:sz w:val="24"/>
+          <w:szCs w:val="24"/>
+          <w:lang w:val="en-US" w:eastAsia="zh-CN" w:bidi="ar"/>
+        </w:rPr>
+        <w:t xml:space="preserve">Extended Projection Principle 拓展的投射原则：所有的 IP （句子）都必须有（结构）主语 [Spec, IP]。 </w:t>
+      </w:r>
+      <w:r>
+        <w:rPr>
+          <w:rFonts w:hint="eastAsia" w:ascii="Times New Roman" w:hAnsi="Times New Roman" w:eastAsia="宋体" w:cs="Times New Roman"/>
+          <w:color w:val="000000"/>
+          <w:kern w:val="0"/>
+          <w:sz w:val="24"/>
+          <w:szCs w:val="24"/>
+          <w:lang w:val="en-US" w:eastAsia="zh-CN" w:bidi="ar"/>
+        </w:rPr>
+        <w:t xml:space="preserve"> 吃了。 pro-drop   PRO</w:t>
+      </w:r>
+    </w:p>
+    <w:p>
+      <w:pPr>
+        <w:keepNext w:val="0"/>
+        <w:keepLines w:val="0"/>
+        <w:widowControl/>
+        <w:suppressLineNumbers w:val="0"/>
+        <w:jc w:val="left"/>
+        <w:rPr>
+          <w:rFonts w:hint="default" w:ascii="Times New Roman" w:hAnsi="Times New Roman" w:eastAsia="宋体" w:cs="Times New Roman"/>
+          <w:color w:val="000000"/>
+          <w:kern w:val="0"/>
+          <w:sz w:val="24"/>
+          <w:szCs w:val="24"/>
+          <w:lang w:val="en-US" w:eastAsia="zh-CN" w:bidi="ar"/>
+        </w:rPr>
+      </w:pPr>
+      <w:r>
+        <w:rPr>
+          <w:rFonts w:hint="eastAsia" w:ascii="Times New Roman" w:hAnsi="Times New Roman" w:eastAsia="宋体" w:cs="Times New Roman"/>
+          <w:color w:val="000000"/>
+          <w:kern w:val="0"/>
+          <w:sz w:val="24"/>
+          <w:szCs w:val="24"/>
+          <w:lang w:val="en-US" w:eastAsia="zh-CN" w:bidi="ar"/>
+        </w:rPr>
+        <w:t>[TP John tries [TP (PRO) to do ...]]</w:t>
+      </w:r>
+    </w:p>
+    <w:p>
+      <w:pPr>
+        <w:keepNext w:val="0"/>
+        <w:keepLines w:val="0"/>
+        <w:widowControl/>
+        <w:suppressLineNumbers w:val="0"/>
+        <w:jc w:val="left"/>
+        <w:rPr>
+          <w:rFonts w:hint="eastAsia" w:ascii="Times New Roman" w:hAnsi="Times New Roman" w:eastAsia="宋体" w:cs="Times New Roman"/>
+          <w:color w:val="000000"/>
+          <w:kern w:val="0"/>
+          <w:sz w:val="24"/>
+          <w:szCs w:val="24"/>
+          <w:lang w:val="en-US" w:eastAsia="zh-CN" w:bidi="ar"/>
+        </w:rPr>
+      </w:pPr>
+      <w:r>
+        <w:rPr>
+          <w:rFonts w:hint="eastAsia" w:ascii="Times New Roman" w:hAnsi="Times New Roman" w:eastAsia="宋体" w:cs="Times New Roman"/>
+          <w:color w:val="000000"/>
+          <w:kern w:val="0"/>
+          <w:sz w:val="24"/>
+          <w:szCs w:val="24"/>
+          <w:lang w:val="en-US" w:eastAsia="zh-CN" w:bidi="ar"/>
+        </w:rPr>
+        <w:t>Control construction - Control theory</w:t>
+      </w:r>
+    </w:p>
+    <w:p>
+      <w:pPr>
+        <w:keepNext w:val="0"/>
+        <w:keepLines w:val="0"/>
+        <w:widowControl/>
+        <w:suppressLineNumbers w:val="0"/>
+        <w:jc w:val="left"/>
+        <w:rPr>
+          <w:rFonts w:hint="eastAsia" w:ascii="Times New Roman" w:hAnsi="Times New Roman" w:eastAsia="宋体" w:cs="Times New Roman"/>
+          <w:color w:val="000000"/>
+          <w:kern w:val="0"/>
+          <w:sz w:val="24"/>
+          <w:szCs w:val="24"/>
+          <w:lang w:val="en-US" w:eastAsia="zh-CN" w:bidi="ar"/>
+        </w:rPr>
+      </w:pPr>
+      <w:r>
+        <w:rPr>
+          <w:rFonts w:hint="eastAsia" w:ascii="Times New Roman" w:hAnsi="Times New Roman" w:eastAsia="宋体" w:cs="Times New Roman"/>
+          <w:color w:val="000000"/>
+          <w:kern w:val="0"/>
+          <w:sz w:val="24"/>
+          <w:szCs w:val="24"/>
+          <w:lang w:val="en-US" w:eastAsia="zh-CN" w:bidi="ar"/>
+        </w:rPr>
+        <w:t>Raising construction</w:t>
+      </w:r>
+    </w:p>
+    <w:p>
+      <w:pPr>
+        <w:keepNext w:val="0"/>
+        <w:keepLines w:val="0"/>
+        <w:widowControl/>
+        <w:suppressLineNumbers w:val="0"/>
+        <w:jc w:val="left"/>
+        <w:rPr>
+          <w:rFonts w:hint="default" w:ascii="Times New Roman" w:hAnsi="Times New Roman" w:eastAsia="宋体" w:cs="Times New Roman"/>
+          <w:color w:val="000000"/>
+          <w:kern w:val="0"/>
+          <w:sz w:val="24"/>
+          <w:szCs w:val="24"/>
+          <w:lang w:val="en-US" w:eastAsia="zh-CN" w:bidi="ar"/>
+        </w:rPr>
+      </w:pPr>
+      <w:r>
+        <w:rPr>
+          <w:rFonts w:hint="eastAsia" w:ascii="Times New Roman" w:hAnsi="Times New Roman" w:eastAsia="宋体" w:cs="Times New Roman"/>
+          <w:color w:val="000000"/>
+          <w:kern w:val="0"/>
+          <w:sz w:val="24"/>
+          <w:szCs w:val="24"/>
+          <w:lang w:val="en-US" w:eastAsia="zh-CN" w:bidi="ar"/>
+        </w:rPr>
+        <w:t>ECM construction</w:t>
+      </w:r>
+    </w:p>
+    <w:p>
+      <w:pPr>
+        <w:keepNext w:val="0"/>
+        <w:keepLines w:val="0"/>
+        <w:widowControl/>
+        <w:suppressLineNumbers w:val="0"/>
+        <w:jc w:val="left"/>
+        <w:rPr>
+          <w:rFonts w:hint="default" w:ascii="Times New Roman" w:hAnsi="Times New Roman" w:eastAsia="宋体" w:cs="Times New Roman"/>
+          <w:color w:val="000000"/>
+          <w:kern w:val="0"/>
+          <w:sz w:val="24"/>
+          <w:szCs w:val="24"/>
+          <w:lang w:val="en-US" w:eastAsia="zh-CN" w:bidi="ar"/>
+        </w:rPr>
+      </w:pPr>
     </w:p>
     <w:p>
       <w:pPr>
@@ -2267,7 +3408,7 @@
     </w:p>
     <w:sectPr>
       <w:pgSz w:w="11906" w:h="16838"/>
-      <w:pgMar w:top="1440" w:right="1800" w:bottom="1440" w:left="1800" w:header="851" w:footer="992" w:gutter="0"/>
+      <w:pgMar w:top="1440" w:right="1440" w:bottom="1440" w:left="1440" w:header="851" w:footer="992" w:gutter="0"/>
       <w:cols w:space="425" w:num="1"/>
       <w:docGrid w:type="lines" w:linePitch="312" w:charSpace="0"/>
     </w:sectPr>
@@ -2278,21 +3419,141 @@
 <file path=word/numbering.xml><?xml version="1.0" encoding="utf-8"?>
 <w:numbering xmlns:wpc="http://schemas.microsoft.com/office/word/2010/wordprocessingCanvas" xmlns:mc="http://schemas.openxmlformats.org/markup-compatibility/2006" xmlns:o="urn:schemas-microsoft-com:office:office" xmlns:r="http://schemas.openxmlformats.org/officeDocument/2006/relationships" xmlns:m="http://schemas.openxmlformats.org/officeDocument/2006/math" xmlns:v="urn:schemas-microsoft-com:vml" xmlns:wp14="http://schemas.microsoft.com/office/word/2010/wordprocessingDrawing" xmlns:wp="http://schemas.openxmlformats.org/drawingml/2006/wordprocessingDrawing" xmlns:w10="urn:schemas-microsoft-com:office:word" xmlns:w="http://schemas.openxmlformats.org/wordprocessingml/2006/main" xmlns:w14="http://schemas.microsoft.com/office/word/2010/wordml" xmlns:wpg="http://schemas.microsoft.com/office/word/2010/wordprocessingGroup" xmlns:wpi="http://schemas.microsoft.com/office/word/2010/wordprocessingInk" xmlns:wne="http://schemas.microsoft.com/office/word/2006/wordml" xmlns:wps="http://schemas.microsoft.com/office/word/2010/wordprocessingShape" xmlns:wpsCustomData="http://www.wps.cn/officeDocument/2013/wpsCustomData" mc:Ignorable="w14 wp14">
   <w:abstractNum w:abstractNumId="0">
-    <w:nsid w:val="82F89839"/>
-    <w:multiLevelType w:val="singleLevel"/>
-    <w:tmpl w:val="82F89839"/>
+    <w:nsid w:val="935C085D"/>
+    <w:multiLevelType w:val="multilevel"/>
+    <w:tmpl w:val="935C085D"/>
     <w:lvl w:ilvl="0" w:tentative="0">
       <w:start w:val="1"/>
-      <w:numFmt w:val="upperLetter"/>
-      <w:suff w:val="nothing"/>
-      <w:lvlText w:val="%1-"/>
+      <w:numFmt w:val="decimal"/>
+      <w:suff w:val="space"/>
+      <w:lvlText w:val="%1."/>
       <w:lvlJc w:val="left"/>
+    </w:lvl>
+    <w:lvl w:ilvl="1" w:tentative="0">
+      <w:start w:val="1"/>
+      <w:numFmt w:val="decimal"/>
+      <w:lvlText w:val="(%2)"/>
+      <w:lvlJc w:val="left"/>
+      <w:pPr>
+        <w:tabs>
+          <w:tab w:val="left" w:pos="840"/>
+        </w:tabs>
+        <w:ind w:left="840" w:leftChars="0" w:hanging="420" w:firstLineChars="0"/>
+      </w:pPr>
+      <w:rPr>
+        <w:rFonts w:hint="default"/>
+      </w:rPr>
+    </w:lvl>
+    <w:lvl w:ilvl="2" w:tentative="0">
+      <w:start w:val="1"/>
+      <w:numFmt w:val="decimalEnclosedCircleChinese"/>
+      <w:lvlText w:val="%3"/>
+      <w:lvlJc w:val="left"/>
+      <w:pPr>
+        <w:tabs>
+          <w:tab w:val="left" w:pos="1260"/>
+        </w:tabs>
+        <w:ind w:left="1260" w:leftChars="0" w:hanging="420" w:firstLineChars="0"/>
+      </w:pPr>
+      <w:rPr>
+        <w:rFonts w:hint="default"/>
+      </w:rPr>
+    </w:lvl>
+    <w:lvl w:ilvl="3" w:tentative="0">
+      <w:start w:val="1"/>
+      <w:numFmt w:val="decimal"/>
+      <w:lvlText w:val="%4)"/>
+      <w:lvlJc w:val="left"/>
+      <w:pPr>
+        <w:tabs>
+          <w:tab w:val="left" w:pos="1680"/>
+        </w:tabs>
+        <w:ind w:left="1680" w:leftChars="0" w:hanging="420" w:firstLineChars="0"/>
+      </w:pPr>
+      <w:rPr>
+        <w:rFonts w:hint="default"/>
+      </w:rPr>
+    </w:lvl>
+    <w:lvl w:ilvl="4" w:tentative="0">
+      <w:start w:val="1"/>
+      <w:numFmt w:val="lowerLetter"/>
+      <w:lvlText w:val="%5."/>
+      <w:lvlJc w:val="left"/>
+      <w:pPr>
+        <w:tabs>
+          <w:tab w:val="left" w:pos="2100"/>
+        </w:tabs>
+        <w:ind w:left="2100" w:leftChars="0" w:hanging="420" w:firstLineChars="0"/>
+      </w:pPr>
+      <w:rPr>
+        <w:rFonts w:hint="default"/>
+      </w:rPr>
+    </w:lvl>
+    <w:lvl w:ilvl="5" w:tentative="0">
+      <w:start w:val="1"/>
+      <w:numFmt w:val="lowerLetter"/>
+      <w:lvlText w:val="%6)"/>
+      <w:lvlJc w:val="left"/>
+      <w:pPr>
+        <w:tabs>
+          <w:tab w:val="left" w:pos="2520"/>
+        </w:tabs>
+        <w:ind w:left="2520" w:leftChars="0" w:hanging="420" w:firstLineChars="0"/>
+      </w:pPr>
+      <w:rPr>
+        <w:rFonts w:hint="default"/>
+      </w:rPr>
+    </w:lvl>
+    <w:lvl w:ilvl="6" w:tentative="0">
+      <w:start w:val="1"/>
+      <w:numFmt w:val="lowerRoman"/>
+      <w:lvlText w:val="%7."/>
+      <w:lvlJc w:val="left"/>
+      <w:pPr>
+        <w:tabs>
+          <w:tab w:val="left" w:pos="2940"/>
+        </w:tabs>
+        <w:ind w:left="2940" w:leftChars="0" w:hanging="420" w:firstLineChars="0"/>
+      </w:pPr>
+      <w:rPr>
+        <w:rFonts w:hint="default"/>
+      </w:rPr>
+    </w:lvl>
+    <w:lvl w:ilvl="7" w:tentative="0">
+      <w:start w:val="1"/>
+      <w:numFmt w:val="lowerRoman"/>
+      <w:lvlText w:val="%8)"/>
+      <w:lvlJc w:val="left"/>
+      <w:pPr>
+        <w:tabs>
+          <w:tab w:val="left" w:pos="3360"/>
+        </w:tabs>
+        <w:ind w:left="3360" w:leftChars="0" w:hanging="420" w:firstLineChars="0"/>
+      </w:pPr>
+      <w:rPr>
+        <w:rFonts w:hint="default"/>
+      </w:rPr>
+    </w:lvl>
+    <w:lvl w:ilvl="8" w:tentative="0">
+      <w:start w:val="1"/>
+      <w:numFmt w:val="lowerLetter"/>
+      <w:lvlText w:val="%9."/>
+      <w:lvlJc w:val="left"/>
+      <w:pPr>
+        <w:tabs>
+          <w:tab w:val="left" w:pos="3780"/>
+        </w:tabs>
+        <w:ind w:left="3780" w:leftChars="0" w:hanging="420" w:firstLineChars="0"/>
+      </w:pPr>
+      <w:rPr>
+        <w:rFonts w:hint="default"/>
+      </w:rPr>
     </w:lvl>
   </w:abstractNum>
   <w:abstractNum w:abstractNumId="1">
-    <w:nsid w:val="935C085D"/>
+    <w:nsid w:val="BF45A711"/>
     <w:multiLevelType w:val="multilevel"/>
-    <w:tmpl w:val="935C085D"/>
+    <w:tmpl w:val="BF45A711"/>
     <w:lvl w:ilvl="0" w:tentative="0">
       <w:start w:val="1"/>
       <w:numFmt w:val="decimal"/>
@@ -2692,13 +3953,13 @@
     <w:abstractNumId w:val="0"/>
   </w:num>
   <w:num w:numId="2">
-    <w:abstractNumId w:val="1"/>
+    <w:abstractNumId w:val="2"/>
   </w:num>
   <w:num w:numId="3">
-    <w:abstractNumId w:val="2"/>
+    <w:abstractNumId w:val="3"/>
   </w:num>
   <w:num w:numId="4">
-    <w:abstractNumId w:val="3"/>
+    <w:abstractNumId w:val="1"/>
   </w:num>
 </w:numbering>
 </file>
